--- a/Notes/Data Structure.docx
+++ b/Notes/Data Structure.docx
@@ -32473,14 +32473,7 @@
           <w:sz w:val="28"/>
           <w:szCs w:val="28"/>
         </w:rPr>
-        <w:t>Ci</w:t>
-      </w:r>
-      <w:r>
-        <w:rPr>
-          <w:sz w:val="28"/>
-          <w:szCs w:val="28"/>
-        </w:rPr>
-        <w:t>rcular</w:t>
+        <w:t>Circular</w:t>
       </w:r>
       <w:r>
         <w:rPr>
@@ -45475,6 +45468,4130 @@
           <w:szCs w:val="28"/>
         </w:rPr>
       </w:pPr>
+      <w:r>
+        <w:rPr>
+          <w:sz w:val="28"/>
+          <w:szCs w:val="28"/>
+        </w:rPr>
+        <w:t>############################################################################</w:t>
+      </w:r>
+    </w:p>
+    <w:p>
+      <w:pPr>
+        <w:pStyle w:val="NoSpacing"/>
+        <w:ind w:left="60"/>
+        <w:rPr>
+          <w:sz w:val="28"/>
+          <w:szCs w:val="28"/>
+        </w:rPr>
+      </w:pPr>
+      <w:r>
+        <w:rPr>
+          <w:sz w:val="28"/>
+          <w:szCs w:val="28"/>
+        </w:rPr>
+        <w:t xml:space="preserve">#                                                                 </w:t>
+      </w:r>
+      <w:r>
+        <w:rPr>
+          <w:sz w:val="28"/>
+          <w:szCs w:val="28"/>
+        </w:rPr>
+        <w:t xml:space="preserve">     </w:t>
+      </w:r>
+      <w:r>
+        <w:rPr>
+          <w:sz w:val="28"/>
+          <w:szCs w:val="28"/>
+        </w:rPr>
+        <w:t xml:space="preserve">Queue </w:t>
+      </w:r>
+      <w:r>
+        <w:rPr>
+          <w:sz w:val="28"/>
+          <w:szCs w:val="28"/>
+        </w:rPr>
+        <w:t xml:space="preserve">                                                                               </w:t>
+      </w:r>
+      <w:r>
+        <w:rPr>
+          <w:sz w:val="28"/>
+          <w:szCs w:val="28"/>
+        </w:rPr>
+        <w:t xml:space="preserve"> </w:t>
+      </w:r>
+      <w:r>
+        <w:rPr>
+          <w:sz w:val="28"/>
+          <w:szCs w:val="28"/>
+        </w:rPr>
+        <w:t>#</w:t>
+      </w:r>
+    </w:p>
+    <w:p>
+      <w:pPr>
+        <w:pStyle w:val="NoSpacing"/>
+        <w:ind w:left="60"/>
+        <w:rPr>
+          <w:sz w:val="28"/>
+          <w:szCs w:val="28"/>
+        </w:rPr>
+      </w:pPr>
+      <w:r>
+        <w:rPr>
+          <w:sz w:val="28"/>
+          <w:szCs w:val="28"/>
+        </w:rPr>
+        <w:t>############################################################################</w:t>
+      </w:r>
+    </w:p>
+    <w:p>
+      <w:pPr>
+        <w:pStyle w:val="NoSpacing"/>
+        <w:ind w:left="60"/>
+        <w:rPr>
+          <w:sz w:val="28"/>
+          <w:szCs w:val="28"/>
+        </w:rPr>
+      </w:pPr>
+      <w:r>
+        <w:rPr>
+          <w:sz w:val="28"/>
+          <w:szCs w:val="28"/>
+        </w:rPr>
+        <w:t xml:space="preserve">Queue is data structure in which data is stored in </w:t>
+      </w:r>
+      <w:r>
+        <w:rPr>
+          <w:sz w:val="28"/>
+          <w:szCs w:val="28"/>
+          <w:highlight w:val="yellow"/>
+        </w:rPr>
+        <w:t xml:space="preserve">sequential manner </w:t>
+      </w:r>
+      <w:proofErr w:type="spellStart"/>
+      <w:r>
+        <w:rPr>
+          <w:sz w:val="28"/>
+          <w:szCs w:val="28"/>
+          <w:highlight w:val="yellow"/>
+        </w:rPr>
+        <w:t>i.e</w:t>
+      </w:r>
+      <w:proofErr w:type="spellEnd"/>
+      <w:r>
+        <w:rPr>
+          <w:sz w:val="28"/>
+          <w:szCs w:val="28"/>
+          <w:highlight w:val="yellow"/>
+        </w:rPr>
+        <w:t xml:space="preserve"> it implements FIFO</w:t>
+      </w:r>
+      <w:r>
+        <w:rPr>
+          <w:sz w:val="28"/>
+          <w:szCs w:val="28"/>
+        </w:rPr>
+        <w:t>.</w:t>
+      </w:r>
+    </w:p>
+    <w:p>
+      <w:pPr>
+        <w:pStyle w:val="NoSpacing"/>
+        <w:ind w:left="60"/>
+        <w:rPr>
+          <w:sz w:val="28"/>
+          <w:szCs w:val="28"/>
+        </w:rPr>
+      </w:pPr>
+      <w:r>
+        <w:rPr>
+          <w:sz w:val="28"/>
+          <w:szCs w:val="28"/>
+        </w:rPr>
+        <w:t xml:space="preserve"> </w:t>
+      </w:r>
+      <w:r>
+        <w:rPr>
+          <w:sz w:val="28"/>
+          <w:szCs w:val="28"/>
+        </w:rPr>
+        <w:t>Size of queue is fixed</w:t>
+      </w:r>
+      <w:r>
+        <w:rPr>
+          <w:sz w:val="28"/>
+          <w:szCs w:val="28"/>
+        </w:rPr>
+        <w:t xml:space="preserve">   </w:t>
+      </w:r>
+    </w:p>
+    <w:p>
+      <w:pPr>
+        <w:pStyle w:val="NoSpacing"/>
+        <w:ind w:left="60"/>
+        <w:rPr>
+          <w:sz w:val="28"/>
+          <w:szCs w:val="28"/>
+        </w:rPr>
+      </w:pPr>
+      <w:r>
+        <w:rPr>
+          <w:sz w:val="28"/>
+          <w:szCs w:val="28"/>
+        </w:rPr>
+        <w:t xml:space="preserve">  </w:t>
+      </w:r>
+      <w:r>
+        <w:rPr>
+          <w:noProof/>
+        </w:rPr>
+        <w:t xml:space="preserve">               </w:t>
+      </w:r>
+      <w:r>
+        <w:rPr>
+          <w:noProof/>
+        </w:rPr>
+        <w:drawing>
+          <wp:inline distT="0" distB="0" distL="0" distR="0" wp14:anchorId="79AD2553" wp14:editId="3249FF60">
+            <wp:extent cx="5060950" cy="1073150"/>
+            <wp:effectExtent l="0" t="0" r="6350" b="0"/>
+            <wp:docPr id="6" name="Picture 6"/>
+            <wp:cNvGraphicFramePr>
+              <a:graphicFrameLocks xmlns:a="http://schemas.openxmlformats.org/drawingml/2006/main" noChangeAspect="1"/>
+            </wp:cNvGraphicFramePr>
+            <a:graphic xmlns:a="http://schemas.openxmlformats.org/drawingml/2006/main">
+              <a:graphicData uri="http://schemas.openxmlformats.org/drawingml/2006/picture">
+                <pic:pic xmlns:pic="http://schemas.openxmlformats.org/drawingml/2006/picture">
+                  <pic:nvPicPr>
+                    <pic:cNvPr id="1" name=""/>
+                    <pic:cNvPicPr/>
+                  </pic:nvPicPr>
+                  <pic:blipFill>
+                    <a:blip r:embed="rId12"/>
+                    <a:stretch>
+                      <a:fillRect/>
+                    </a:stretch>
+                  </pic:blipFill>
+                  <pic:spPr>
+                    <a:xfrm>
+                      <a:off x="0" y="0"/>
+                      <a:ext cx="5060950" cy="1073150"/>
+                    </a:xfrm>
+                    <a:prstGeom prst="rect">
+                      <a:avLst/>
+                    </a:prstGeom>
+                  </pic:spPr>
+                </pic:pic>
+              </a:graphicData>
+            </a:graphic>
+          </wp:inline>
+        </w:drawing>
+      </w:r>
+    </w:p>
+    <w:p>
+      <w:pPr>
+        <w:pStyle w:val="NoSpacing"/>
+        <w:ind w:left="60"/>
+        <w:rPr>
+          <w:sz w:val="28"/>
+          <w:szCs w:val="28"/>
+        </w:rPr>
+      </w:pPr>
+    </w:p>
+    <w:p>
+      <w:pPr>
+        <w:pStyle w:val="NoSpacing"/>
+        <w:ind w:left="60"/>
+        <w:rPr>
+          <w:b/>
+          <w:bCs/>
+          <w:sz w:val="28"/>
+          <w:szCs w:val="28"/>
+        </w:rPr>
+      </w:pPr>
+      <w:r>
+        <w:rPr>
+          <w:b/>
+          <w:bCs/>
+          <w:sz w:val="28"/>
+          <w:szCs w:val="28"/>
+        </w:rPr>
+        <w:t>Queue Operations</w:t>
+      </w:r>
+    </w:p>
+    <w:p>
+      <w:pPr>
+        <w:pStyle w:val="NoSpacing"/>
+        <w:ind w:left="60"/>
+        <w:rPr>
+          <w:sz w:val="28"/>
+          <w:szCs w:val="28"/>
+        </w:rPr>
+      </w:pPr>
+      <w:r>
+        <w:rPr>
+          <w:b/>
+          <w:bCs/>
+          <w:sz w:val="28"/>
+          <w:szCs w:val="28"/>
+        </w:rPr>
+        <w:t>Enqueue</w:t>
+      </w:r>
+      <w:r>
+        <w:rPr>
+          <w:sz w:val="28"/>
+          <w:szCs w:val="28"/>
+        </w:rPr>
+        <w:t>: Adds an item to the queue. If the queue is full, then it is said to be an Overflow condition</w:t>
+      </w:r>
+      <w:r>
+        <w:rPr>
+          <w:sz w:val="28"/>
+          <w:szCs w:val="28"/>
+        </w:rPr>
+        <w:t>.</w:t>
+      </w:r>
+    </w:p>
+    <w:p>
+      <w:pPr>
+        <w:pStyle w:val="NoSpacing"/>
+        <w:ind w:left="60"/>
+        <w:rPr>
+          <w:sz w:val="28"/>
+          <w:szCs w:val="28"/>
+        </w:rPr>
+      </w:pPr>
+      <w:r>
+        <w:rPr>
+          <w:b/>
+          <w:bCs/>
+          <w:sz w:val="28"/>
+          <w:szCs w:val="28"/>
+        </w:rPr>
+        <w:t>Dequeue</w:t>
+      </w:r>
+      <w:r>
+        <w:rPr>
+          <w:sz w:val="28"/>
+          <w:szCs w:val="28"/>
+        </w:rPr>
+        <w:t>: Removes an item from the queue. The items are popped in the same order in which they are pushed. If the queue is empty, then it is said to be an Underflow condition</w:t>
+      </w:r>
+    </w:p>
+    <w:p>
+      <w:pPr>
+        <w:pStyle w:val="NoSpacing"/>
+        <w:ind w:left="60"/>
+        <w:rPr>
+          <w:sz w:val="28"/>
+          <w:szCs w:val="28"/>
+        </w:rPr>
+      </w:pPr>
+      <w:r>
+        <w:rPr>
+          <w:b/>
+          <w:bCs/>
+          <w:sz w:val="28"/>
+          <w:szCs w:val="28"/>
+        </w:rPr>
+        <w:t>Front</w:t>
+      </w:r>
+      <w:r>
+        <w:rPr>
+          <w:sz w:val="28"/>
+          <w:szCs w:val="28"/>
+        </w:rPr>
+        <w:t>: Get the front item from queue.</w:t>
+      </w:r>
+    </w:p>
+    <w:p>
+      <w:pPr>
+        <w:pStyle w:val="NoSpacing"/>
+        <w:ind w:left="60"/>
+        <w:rPr>
+          <w:sz w:val="28"/>
+          <w:szCs w:val="28"/>
+        </w:rPr>
+      </w:pPr>
+      <w:r>
+        <w:rPr>
+          <w:b/>
+          <w:bCs/>
+          <w:sz w:val="28"/>
+          <w:szCs w:val="28"/>
+        </w:rPr>
+        <w:t>Rear</w:t>
+      </w:r>
+      <w:r>
+        <w:rPr>
+          <w:sz w:val="28"/>
+          <w:szCs w:val="28"/>
+        </w:rPr>
+        <w:t>: Get the last item from queue.</w:t>
+      </w:r>
+    </w:p>
+    <w:p>
+      <w:pPr>
+        <w:pStyle w:val="NoSpacing"/>
+        <w:ind w:left="60"/>
+        <w:rPr>
+          <w:sz w:val="28"/>
+          <w:szCs w:val="28"/>
+        </w:rPr>
+      </w:pPr>
+    </w:p>
+    <w:p>
+      <w:pPr>
+        <w:pStyle w:val="NoSpacing"/>
+        <w:ind w:left="60"/>
+        <w:rPr>
+          <w:b/>
+          <w:bCs/>
+          <w:sz w:val="28"/>
+          <w:szCs w:val="28"/>
+        </w:rPr>
+      </w:pPr>
+      <w:r>
+        <w:rPr>
+          <w:b/>
+          <w:bCs/>
+          <w:sz w:val="28"/>
+          <w:szCs w:val="28"/>
+        </w:rPr>
+        <w:t>Implementing que</w:t>
+      </w:r>
+    </w:p>
+    <w:p>
+      <w:pPr>
+        <w:pStyle w:val="NoSpacing"/>
+        <w:ind w:left="60"/>
+        <w:rPr>
+          <w:sz w:val="28"/>
+          <w:szCs w:val="28"/>
+        </w:rPr>
+      </w:pPr>
+      <w:r>
+        <w:rPr>
+          <w:sz w:val="28"/>
+          <w:szCs w:val="28"/>
+        </w:rPr>
+        <w:t>We can implement queue using –</w:t>
+      </w:r>
+    </w:p>
+    <w:p>
+      <w:pPr>
+        <w:pStyle w:val="NoSpacing"/>
+        <w:numPr>
+          <w:ilvl w:val="0"/>
+          <w:numId w:val="9"/>
+        </w:numPr>
+        <w:rPr>
+          <w:sz w:val="28"/>
+          <w:szCs w:val="28"/>
+        </w:rPr>
+      </w:pPr>
+      <w:r>
+        <w:rPr>
+          <w:sz w:val="28"/>
+          <w:szCs w:val="28"/>
+        </w:rPr>
+        <w:t>python list</w:t>
+      </w:r>
+    </w:p>
+    <w:p>
+      <w:pPr>
+        <w:pStyle w:val="NoSpacing"/>
+        <w:numPr>
+          <w:ilvl w:val="0"/>
+          <w:numId w:val="9"/>
+        </w:numPr>
+        <w:rPr>
+          <w:sz w:val="28"/>
+          <w:szCs w:val="28"/>
+        </w:rPr>
+      </w:pPr>
+      <w:r>
+        <w:rPr>
+          <w:sz w:val="28"/>
+          <w:szCs w:val="28"/>
+        </w:rPr>
+        <w:t>using Queue class from queue module</w:t>
+      </w:r>
+      <w:r>
+        <w:rPr>
+          <w:sz w:val="28"/>
+          <w:szCs w:val="28"/>
+        </w:rPr>
+        <w:t xml:space="preserve"> (</w:t>
+      </w:r>
+      <w:proofErr w:type="spellStart"/>
+      <w:proofErr w:type="gramStart"/>
+      <w:r>
+        <w:rPr>
+          <w:sz w:val="28"/>
+          <w:szCs w:val="28"/>
+        </w:rPr>
+        <w:t>queue.Queue</w:t>
+      </w:r>
+      <w:proofErr w:type="spellEnd"/>
+      <w:proofErr w:type="gramEnd"/>
+      <w:r>
+        <w:rPr>
+          <w:sz w:val="28"/>
+          <w:szCs w:val="28"/>
+        </w:rPr>
+        <w:t>)</w:t>
+      </w:r>
+    </w:p>
+    <w:p>
+      <w:pPr>
+        <w:pStyle w:val="NoSpacing"/>
+        <w:numPr>
+          <w:ilvl w:val="0"/>
+          <w:numId w:val="9"/>
+        </w:numPr>
+        <w:rPr>
+          <w:sz w:val="28"/>
+          <w:szCs w:val="28"/>
+        </w:rPr>
+      </w:pPr>
+      <w:r>
+        <w:rPr>
+          <w:sz w:val="28"/>
+          <w:szCs w:val="28"/>
+        </w:rPr>
+        <w:t>Using dequeue class from collection</w:t>
+      </w:r>
+      <w:r>
+        <w:rPr>
+          <w:sz w:val="28"/>
+          <w:szCs w:val="28"/>
+        </w:rPr>
+        <w:t>s</w:t>
+      </w:r>
+      <w:r>
+        <w:rPr>
+          <w:sz w:val="28"/>
+          <w:szCs w:val="28"/>
+        </w:rPr>
+        <w:t xml:space="preserve"> (</w:t>
+      </w:r>
+      <w:proofErr w:type="spellStart"/>
+      <w:proofErr w:type="gramStart"/>
+      <w:r>
+        <w:rPr>
+          <w:sz w:val="28"/>
+          <w:szCs w:val="28"/>
+        </w:rPr>
+        <w:t>collections.dequeue</w:t>
+      </w:r>
+      <w:proofErr w:type="spellEnd"/>
+      <w:proofErr w:type="gramEnd"/>
+      <w:r>
+        <w:rPr>
+          <w:sz w:val="28"/>
+          <w:szCs w:val="28"/>
+        </w:rPr>
+        <w:t>)</w:t>
+      </w:r>
+    </w:p>
+    <w:p>
+      <w:pPr>
+        <w:pStyle w:val="NoSpacing"/>
+        <w:ind w:left="60"/>
+        <w:rPr>
+          <w:sz w:val="28"/>
+          <w:szCs w:val="28"/>
+        </w:rPr>
+      </w:pPr>
+    </w:p>
+    <w:p>
+      <w:pPr>
+        <w:pStyle w:val="NoSpacing"/>
+        <w:ind w:left="60"/>
+        <w:rPr>
+          <w:b/>
+          <w:bCs/>
+          <w:sz w:val="28"/>
+          <w:szCs w:val="28"/>
+        </w:rPr>
+      </w:pPr>
+      <w:r>
+        <w:rPr>
+          <w:b/>
+          <w:bCs/>
+          <w:sz w:val="28"/>
+          <w:szCs w:val="28"/>
+        </w:rPr>
+        <w:t>Implementing queue using list</w:t>
+      </w:r>
+    </w:p>
+    <w:p>
+      <w:pPr>
+        <w:shd w:val="clear" w:color="auto" w:fill="1E1E1E"/>
+        <w:spacing w:after="0" w:line="285" w:lineRule="atLeast"/>
+        <w:rPr>
+          <w:rFonts w:ascii="Consolas" w:eastAsia="Times New Roman" w:hAnsi="Consolas" w:cs="Times New Roman"/>
+          <w:color w:val="D4D4D4"/>
+          <w:sz w:val="21"/>
+          <w:szCs w:val="21"/>
+          <w:lang w:val="en-IN" w:eastAsia="en-IN"/>
+        </w:rPr>
+      </w:pPr>
+      <w:r>
+        <w:rPr>
+          <w:rFonts w:ascii="Consolas" w:eastAsia="Times New Roman" w:hAnsi="Consolas" w:cs="Times New Roman"/>
+          <w:color w:val="569CD6"/>
+          <w:sz w:val="21"/>
+          <w:szCs w:val="21"/>
+          <w:lang w:val="en-IN" w:eastAsia="en-IN"/>
+        </w:rPr>
+        <w:t>class</w:t>
+      </w:r>
+      <w:r>
+        <w:rPr>
+          <w:rFonts w:ascii="Consolas" w:eastAsia="Times New Roman" w:hAnsi="Consolas" w:cs="Times New Roman"/>
+          <w:color w:val="D4D4D4"/>
+          <w:sz w:val="21"/>
+          <w:szCs w:val="21"/>
+          <w:lang w:val="en-IN" w:eastAsia="en-IN"/>
+        </w:rPr>
+        <w:t xml:space="preserve"> </w:t>
+      </w:r>
+      <w:r>
+        <w:rPr>
+          <w:rFonts w:ascii="Consolas" w:eastAsia="Times New Roman" w:hAnsi="Consolas" w:cs="Times New Roman"/>
+          <w:color w:val="4EC9B0"/>
+          <w:sz w:val="21"/>
+          <w:szCs w:val="21"/>
+          <w:lang w:val="en-IN" w:eastAsia="en-IN"/>
+        </w:rPr>
+        <w:t>Queue</w:t>
+      </w:r>
+      <w:r>
+        <w:rPr>
+          <w:rFonts w:ascii="Consolas" w:eastAsia="Times New Roman" w:hAnsi="Consolas" w:cs="Times New Roman"/>
+          <w:color w:val="D4D4D4"/>
+          <w:sz w:val="21"/>
+          <w:szCs w:val="21"/>
+          <w:lang w:val="en-IN" w:eastAsia="en-IN"/>
+        </w:rPr>
+        <w:t>:</w:t>
+      </w:r>
+    </w:p>
+    <w:p>
+      <w:pPr>
+        <w:shd w:val="clear" w:color="auto" w:fill="1E1E1E"/>
+        <w:spacing w:after="0" w:line="285" w:lineRule="atLeast"/>
+        <w:rPr>
+          <w:rFonts w:ascii="Consolas" w:eastAsia="Times New Roman" w:hAnsi="Consolas" w:cs="Times New Roman"/>
+          <w:color w:val="D4D4D4"/>
+          <w:sz w:val="21"/>
+          <w:szCs w:val="21"/>
+          <w:lang w:val="en-IN" w:eastAsia="en-IN"/>
+        </w:rPr>
+      </w:pPr>
+      <w:r>
+        <w:rPr>
+          <w:rFonts w:ascii="Consolas" w:eastAsia="Times New Roman" w:hAnsi="Consolas" w:cs="Times New Roman"/>
+          <w:color w:val="D4D4D4"/>
+          <w:sz w:val="21"/>
+          <w:szCs w:val="21"/>
+          <w:lang w:val="en-IN" w:eastAsia="en-IN"/>
+        </w:rPr>
+        <w:t xml:space="preserve">    </w:t>
+      </w:r>
+      <w:r>
+        <w:rPr>
+          <w:rFonts w:ascii="Consolas" w:eastAsia="Times New Roman" w:hAnsi="Consolas" w:cs="Times New Roman"/>
+          <w:color w:val="569CD6"/>
+          <w:sz w:val="21"/>
+          <w:szCs w:val="21"/>
+          <w:lang w:val="en-IN" w:eastAsia="en-IN"/>
+        </w:rPr>
+        <w:t>def</w:t>
+      </w:r>
+      <w:r>
+        <w:rPr>
+          <w:rFonts w:ascii="Consolas" w:eastAsia="Times New Roman" w:hAnsi="Consolas" w:cs="Times New Roman"/>
+          <w:color w:val="D4D4D4"/>
+          <w:sz w:val="21"/>
+          <w:szCs w:val="21"/>
+          <w:lang w:val="en-IN" w:eastAsia="en-IN"/>
+        </w:rPr>
+        <w:t xml:space="preserve"> </w:t>
+      </w:r>
+      <w:r>
+        <w:rPr>
+          <w:rFonts w:ascii="Consolas" w:eastAsia="Times New Roman" w:hAnsi="Consolas" w:cs="Times New Roman"/>
+          <w:color w:val="DCDCAA"/>
+          <w:sz w:val="21"/>
+          <w:szCs w:val="21"/>
+          <w:lang w:val="en-IN" w:eastAsia="en-IN"/>
+        </w:rPr>
+        <w:t>__</w:t>
+      </w:r>
+      <w:proofErr w:type="spellStart"/>
+      <w:r>
+        <w:rPr>
+          <w:rFonts w:ascii="Consolas" w:eastAsia="Times New Roman" w:hAnsi="Consolas" w:cs="Times New Roman"/>
+          <w:color w:val="DCDCAA"/>
+          <w:sz w:val="21"/>
+          <w:szCs w:val="21"/>
+          <w:lang w:val="en-IN" w:eastAsia="en-IN"/>
+        </w:rPr>
+        <w:t>init</w:t>
+      </w:r>
+      <w:proofErr w:type="spellEnd"/>
+      <w:r>
+        <w:rPr>
+          <w:rFonts w:ascii="Consolas" w:eastAsia="Times New Roman" w:hAnsi="Consolas" w:cs="Times New Roman"/>
+          <w:color w:val="DCDCAA"/>
+          <w:sz w:val="21"/>
+          <w:szCs w:val="21"/>
+          <w:lang w:val="en-IN" w:eastAsia="en-IN"/>
+        </w:rPr>
+        <w:t>__</w:t>
+      </w:r>
+      <w:r>
+        <w:rPr>
+          <w:rFonts w:ascii="Consolas" w:eastAsia="Times New Roman" w:hAnsi="Consolas" w:cs="Times New Roman"/>
+          <w:color w:val="D4D4D4"/>
+          <w:sz w:val="21"/>
+          <w:szCs w:val="21"/>
+          <w:lang w:val="en-IN" w:eastAsia="en-IN"/>
+        </w:rPr>
+        <w:t>(</w:t>
+      </w:r>
+      <w:proofErr w:type="spellStart"/>
+      <w:proofErr w:type="gramStart"/>
+      <w:r>
+        <w:rPr>
+          <w:rFonts w:ascii="Consolas" w:eastAsia="Times New Roman" w:hAnsi="Consolas" w:cs="Times New Roman"/>
+          <w:color w:val="9CDCFE"/>
+          <w:sz w:val="21"/>
+          <w:szCs w:val="21"/>
+          <w:lang w:val="en-IN" w:eastAsia="en-IN"/>
+        </w:rPr>
+        <w:t>self</w:t>
+      </w:r>
+      <w:r>
+        <w:rPr>
+          <w:rFonts w:ascii="Consolas" w:eastAsia="Times New Roman" w:hAnsi="Consolas" w:cs="Times New Roman"/>
+          <w:color w:val="D4D4D4"/>
+          <w:sz w:val="21"/>
+          <w:szCs w:val="21"/>
+          <w:lang w:val="en-IN" w:eastAsia="en-IN"/>
+        </w:rPr>
+        <w:t>,</w:t>
+      </w:r>
+      <w:r>
+        <w:rPr>
+          <w:rFonts w:ascii="Consolas" w:eastAsia="Times New Roman" w:hAnsi="Consolas" w:cs="Times New Roman"/>
+          <w:color w:val="9CDCFE"/>
+          <w:sz w:val="21"/>
+          <w:szCs w:val="21"/>
+          <w:lang w:val="en-IN" w:eastAsia="en-IN"/>
+        </w:rPr>
+        <w:t>size</w:t>
+      </w:r>
+      <w:proofErr w:type="spellEnd"/>
+      <w:proofErr w:type="gramEnd"/>
+      <w:r>
+        <w:rPr>
+          <w:rFonts w:ascii="Consolas" w:eastAsia="Times New Roman" w:hAnsi="Consolas" w:cs="Times New Roman"/>
+          <w:color w:val="D4D4D4"/>
+          <w:sz w:val="21"/>
+          <w:szCs w:val="21"/>
+          <w:lang w:val="en-IN" w:eastAsia="en-IN"/>
+        </w:rPr>
+        <w:t>=</w:t>
+      </w:r>
+      <w:r>
+        <w:rPr>
+          <w:rFonts w:ascii="Consolas" w:eastAsia="Times New Roman" w:hAnsi="Consolas" w:cs="Times New Roman"/>
+          <w:color w:val="B5CEA8"/>
+          <w:sz w:val="21"/>
+          <w:szCs w:val="21"/>
+          <w:lang w:val="en-IN" w:eastAsia="en-IN"/>
+        </w:rPr>
+        <w:t>0</w:t>
+      </w:r>
+      <w:r>
+        <w:rPr>
+          <w:rFonts w:ascii="Consolas" w:eastAsia="Times New Roman" w:hAnsi="Consolas" w:cs="Times New Roman"/>
+          <w:color w:val="D4D4D4"/>
+          <w:sz w:val="21"/>
+          <w:szCs w:val="21"/>
+          <w:lang w:val="en-IN" w:eastAsia="en-IN"/>
+        </w:rPr>
+        <w:t>):</w:t>
+      </w:r>
+    </w:p>
+    <w:p>
+      <w:pPr>
+        <w:shd w:val="clear" w:color="auto" w:fill="1E1E1E"/>
+        <w:spacing w:after="0" w:line="285" w:lineRule="atLeast"/>
+        <w:rPr>
+          <w:rFonts w:ascii="Consolas" w:eastAsia="Times New Roman" w:hAnsi="Consolas" w:cs="Times New Roman"/>
+          <w:color w:val="D4D4D4"/>
+          <w:sz w:val="21"/>
+          <w:szCs w:val="21"/>
+          <w:lang w:val="en-IN" w:eastAsia="en-IN"/>
+        </w:rPr>
+      </w:pPr>
+      <w:r>
+        <w:rPr>
+          <w:rFonts w:ascii="Consolas" w:eastAsia="Times New Roman" w:hAnsi="Consolas" w:cs="Times New Roman"/>
+          <w:color w:val="D4D4D4"/>
+          <w:sz w:val="21"/>
+          <w:szCs w:val="21"/>
+          <w:lang w:val="en-IN" w:eastAsia="en-IN"/>
+        </w:rPr>
+        <w:t xml:space="preserve">        </w:t>
+      </w:r>
+      <w:proofErr w:type="spellStart"/>
+      <w:proofErr w:type="gramStart"/>
+      <w:r>
+        <w:rPr>
+          <w:rFonts w:ascii="Consolas" w:eastAsia="Times New Roman" w:hAnsi="Consolas" w:cs="Times New Roman"/>
+          <w:color w:val="9CDCFE"/>
+          <w:sz w:val="21"/>
+          <w:szCs w:val="21"/>
+          <w:lang w:val="en-IN" w:eastAsia="en-IN"/>
+        </w:rPr>
+        <w:t>self</w:t>
+      </w:r>
+      <w:r>
+        <w:rPr>
+          <w:rFonts w:ascii="Consolas" w:eastAsia="Times New Roman" w:hAnsi="Consolas" w:cs="Times New Roman"/>
+          <w:color w:val="D4D4D4"/>
+          <w:sz w:val="21"/>
+          <w:szCs w:val="21"/>
+          <w:lang w:val="en-IN" w:eastAsia="en-IN"/>
+        </w:rPr>
+        <w:t>.</w:t>
+      </w:r>
+      <w:r>
+        <w:rPr>
+          <w:rFonts w:ascii="Consolas" w:eastAsia="Times New Roman" w:hAnsi="Consolas" w:cs="Times New Roman"/>
+          <w:color w:val="9CDCFE"/>
+          <w:sz w:val="21"/>
+          <w:szCs w:val="21"/>
+          <w:lang w:val="en-IN" w:eastAsia="en-IN"/>
+        </w:rPr>
+        <w:t>item</w:t>
+      </w:r>
+      <w:proofErr w:type="spellEnd"/>
+      <w:proofErr w:type="gramEnd"/>
+      <w:r>
+        <w:rPr>
+          <w:rFonts w:ascii="Consolas" w:eastAsia="Times New Roman" w:hAnsi="Consolas" w:cs="Times New Roman"/>
+          <w:color w:val="D4D4D4"/>
+          <w:sz w:val="21"/>
+          <w:szCs w:val="21"/>
+          <w:lang w:val="en-IN" w:eastAsia="en-IN"/>
+        </w:rPr>
+        <w:t>=[]</w:t>
+      </w:r>
+    </w:p>
+    <w:p>
+      <w:pPr>
+        <w:shd w:val="clear" w:color="auto" w:fill="1E1E1E"/>
+        <w:spacing w:after="0" w:line="285" w:lineRule="atLeast"/>
+        <w:rPr>
+          <w:rFonts w:ascii="Consolas" w:eastAsia="Times New Roman" w:hAnsi="Consolas" w:cs="Times New Roman"/>
+          <w:color w:val="D4D4D4"/>
+          <w:sz w:val="21"/>
+          <w:szCs w:val="21"/>
+          <w:lang w:val="en-IN" w:eastAsia="en-IN"/>
+        </w:rPr>
+      </w:pPr>
+      <w:r>
+        <w:rPr>
+          <w:rFonts w:ascii="Consolas" w:eastAsia="Times New Roman" w:hAnsi="Consolas" w:cs="Times New Roman"/>
+          <w:color w:val="D4D4D4"/>
+          <w:sz w:val="21"/>
+          <w:szCs w:val="21"/>
+          <w:lang w:val="en-IN" w:eastAsia="en-IN"/>
+        </w:rPr>
+        <w:t xml:space="preserve">        </w:t>
+      </w:r>
+      <w:proofErr w:type="spellStart"/>
+      <w:proofErr w:type="gramStart"/>
+      <w:r>
+        <w:rPr>
+          <w:rFonts w:ascii="Consolas" w:eastAsia="Times New Roman" w:hAnsi="Consolas" w:cs="Times New Roman"/>
+          <w:color w:val="9CDCFE"/>
+          <w:sz w:val="21"/>
+          <w:szCs w:val="21"/>
+          <w:lang w:val="en-IN" w:eastAsia="en-IN"/>
+        </w:rPr>
+        <w:t>self</w:t>
+      </w:r>
+      <w:r>
+        <w:rPr>
+          <w:rFonts w:ascii="Consolas" w:eastAsia="Times New Roman" w:hAnsi="Consolas" w:cs="Times New Roman"/>
+          <w:color w:val="D4D4D4"/>
+          <w:sz w:val="21"/>
+          <w:szCs w:val="21"/>
+          <w:lang w:val="en-IN" w:eastAsia="en-IN"/>
+        </w:rPr>
+        <w:t>.</w:t>
+      </w:r>
+      <w:r>
+        <w:rPr>
+          <w:rFonts w:ascii="Consolas" w:eastAsia="Times New Roman" w:hAnsi="Consolas" w:cs="Times New Roman"/>
+          <w:color w:val="9CDCFE"/>
+          <w:sz w:val="21"/>
+          <w:szCs w:val="21"/>
+          <w:lang w:val="en-IN" w:eastAsia="en-IN"/>
+        </w:rPr>
+        <w:t>size</w:t>
+      </w:r>
+      <w:proofErr w:type="spellEnd"/>
+      <w:proofErr w:type="gramEnd"/>
+      <w:r>
+        <w:rPr>
+          <w:rFonts w:ascii="Consolas" w:eastAsia="Times New Roman" w:hAnsi="Consolas" w:cs="Times New Roman"/>
+          <w:color w:val="D4D4D4"/>
+          <w:sz w:val="21"/>
+          <w:szCs w:val="21"/>
+          <w:lang w:val="en-IN" w:eastAsia="en-IN"/>
+        </w:rPr>
+        <w:t>=</w:t>
+      </w:r>
+      <w:r>
+        <w:rPr>
+          <w:rFonts w:ascii="Consolas" w:eastAsia="Times New Roman" w:hAnsi="Consolas" w:cs="Times New Roman"/>
+          <w:color w:val="9CDCFE"/>
+          <w:sz w:val="21"/>
+          <w:szCs w:val="21"/>
+          <w:lang w:val="en-IN" w:eastAsia="en-IN"/>
+        </w:rPr>
+        <w:t>size</w:t>
+      </w:r>
+    </w:p>
+    <w:p>
+      <w:pPr>
+        <w:shd w:val="clear" w:color="auto" w:fill="1E1E1E"/>
+        <w:spacing w:after="0" w:line="285" w:lineRule="atLeast"/>
+        <w:rPr>
+          <w:rFonts w:ascii="Consolas" w:eastAsia="Times New Roman" w:hAnsi="Consolas" w:cs="Times New Roman"/>
+          <w:color w:val="D4D4D4"/>
+          <w:sz w:val="21"/>
+          <w:szCs w:val="21"/>
+          <w:lang w:val="en-IN" w:eastAsia="en-IN"/>
+        </w:rPr>
+      </w:pPr>
+    </w:p>
+    <w:p>
+      <w:pPr>
+        <w:shd w:val="clear" w:color="auto" w:fill="1E1E1E"/>
+        <w:spacing w:after="0" w:line="285" w:lineRule="atLeast"/>
+        <w:rPr>
+          <w:rFonts w:ascii="Consolas" w:eastAsia="Times New Roman" w:hAnsi="Consolas" w:cs="Times New Roman"/>
+          <w:color w:val="D4D4D4"/>
+          <w:sz w:val="21"/>
+          <w:szCs w:val="21"/>
+          <w:lang w:val="en-IN" w:eastAsia="en-IN"/>
+        </w:rPr>
+      </w:pPr>
+      <w:r>
+        <w:rPr>
+          <w:rFonts w:ascii="Consolas" w:eastAsia="Times New Roman" w:hAnsi="Consolas" w:cs="Times New Roman"/>
+          <w:color w:val="D4D4D4"/>
+          <w:sz w:val="21"/>
+          <w:szCs w:val="21"/>
+          <w:lang w:val="en-IN" w:eastAsia="en-IN"/>
+        </w:rPr>
+        <w:t xml:space="preserve">    </w:t>
+      </w:r>
+      <w:r>
+        <w:rPr>
+          <w:rFonts w:ascii="Consolas" w:eastAsia="Times New Roman" w:hAnsi="Consolas" w:cs="Times New Roman"/>
+          <w:color w:val="569CD6"/>
+          <w:sz w:val="21"/>
+          <w:szCs w:val="21"/>
+          <w:lang w:val="en-IN" w:eastAsia="en-IN"/>
+        </w:rPr>
+        <w:t>def</w:t>
+      </w:r>
+      <w:r>
+        <w:rPr>
+          <w:rFonts w:ascii="Consolas" w:eastAsia="Times New Roman" w:hAnsi="Consolas" w:cs="Times New Roman"/>
+          <w:color w:val="D4D4D4"/>
+          <w:sz w:val="21"/>
+          <w:szCs w:val="21"/>
+          <w:lang w:val="en-IN" w:eastAsia="en-IN"/>
+        </w:rPr>
+        <w:t xml:space="preserve"> </w:t>
+      </w:r>
+      <w:r>
+        <w:rPr>
+          <w:rFonts w:ascii="Consolas" w:eastAsia="Times New Roman" w:hAnsi="Consolas" w:cs="Times New Roman"/>
+          <w:color w:val="DCDCAA"/>
+          <w:sz w:val="21"/>
+          <w:szCs w:val="21"/>
+          <w:lang w:val="en-IN" w:eastAsia="en-IN"/>
+        </w:rPr>
+        <w:t>enqueue</w:t>
+      </w:r>
+      <w:r>
+        <w:rPr>
+          <w:rFonts w:ascii="Consolas" w:eastAsia="Times New Roman" w:hAnsi="Consolas" w:cs="Times New Roman"/>
+          <w:color w:val="D4D4D4"/>
+          <w:sz w:val="21"/>
+          <w:szCs w:val="21"/>
+          <w:lang w:val="en-IN" w:eastAsia="en-IN"/>
+        </w:rPr>
+        <w:t>(</w:t>
+      </w:r>
+      <w:proofErr w:type="spellStart"/>
+      <w:proofErr w:type="gramStart"/>
+      <w:r>
+        <w:rPr>
+          <w:rFonts w:ascii="Consolas" w:eastAsia="Times New Roman" w:hAnsi="Consolas" w:cs="Times New Roman"/>
+          <w:color w:val="9CDCFE"/>
+          <w:sz w:val="21"/>
+          <w:szCs w:val="21"/>
+          <w:lang w:val="en-IN" w:eastAsia="en-IN"/>
+        </w:rPr>
+        <w:t>self</w:t>
+      </w:r>
+      <w:r>
+        <w:rPr>
+          <w:rFonts w:ascii="Consolas" w:eastAsia="Times New Roman" w:hAnsi="Consolas" w:cs="Times New Roman"/>
+          <w:color w:val="D4D4D4"/>
+          <w:sz w:val="21"/>
+          <w:szCs w:val="21"/>
+          <w:lang w:val="en-IN" w:eastAsia="en-IN"/>
+        </w:rPr>
+        <w:t>,</w:t>
+      </w:r>
+      <w:r>
+        <w:rPr>
+          <w:rFonts w:ascii="Consolas" w:eastAsia="Times New Roman" w:hAnsi="Consolas" w:cs="Times New Roman"/>
+          <w:color w:val="9CDCFE"/>
+          <w:sz w:val="21"/>
+          <w:szCs w:val="21"/>
+          <w:lang w:val="en-IN" w:eastAsia="en-IN"/>
+        </w:rPr>
+        <w:t>data</w:t>
+      </w:r>
+      <w:proofErr w:type="spellEnd"/>
+      <w:proofErr w:type="gramEnd"/>
+      <w:r>
+        <w:rPr>
+          <w:rFonts w:ascii="Consolas" w:eastAsia="Times New Roman" w:hAnsi="Consolas" w:cs="Times New Roman"/>
+          <w:color w:val="D4D4D4"/>
+          <w:sz w:val="21"/>
+          <w:szCs w:val="21"/>
+          <w:lang w:val="en-IN" w:eastAsia="en-IN"/>
+        </w:rPr>
+        <w:t>):</w:t>
+      </w:r>
+    </w:p>
+    <w:p>
+      <w:pPr>
+        <w:shd w:val="clear" w:color="auto" w:fill="1E1E1E"/>
+        <w:spacing w:after="0" w:line="285" w:lineRule="atLeast"/>
+        <w:rPr>
+          <w:rFonts w:ascii="Consolas" w:eastAsia="Times New Roman" w:hAnsi="Consolas" w:cs="Times New Roman"/>
+          <w:color w:val="D4D4D4"/>
+          <w:sz w:val="21"/>
+          <w:szCs w:val="21"/>
+          <w:lang w:val="en-IN" w:eastAsia="en-IN"/>
+        </w:rPr>
+      </w:pPr>
+      <w:r>
+        <w:rPr>
+          <w:rFonts w:ascii="Consolas" w:eastAsia="Times New Roman" w:hAnsi="Consolas" w:cs="Times New Roman"/>
+          <w:color w:val="D4D4D4"/>
+          <w:sz w:val="21"/>
+          <w:szCs w:val="21"/>
+          <w:lang w:val="en-IN" w:eastAsia="en-IN"/>
+        </w:rPr>
+        <w:t xml:space="preserve">        </w:t>
+      </w:r>
+      <w:r>
+        <w:rPr>
+          <w:rFonts w:ascii="Consolas" w:eastAsia="Times New Roman" w:hAnsi="Consolas" w:cs="Times New Roman"/>
+          <w:color w:val="C586C0"/>
+          <w:sz w:val="21"/>
+          <w:szCs w:val="21"/>
+          <w:lang w:val="en-IN" w:eastAsia="en-IN"/>
+        </w:rPr>
+        <w:t>if</w:t>
+      </w:r>
+      <w:r>
+        <w:rPr>
+          <w:rFonts w:ascii="Consolas" w:eastAsia="Times New Roman" w:hAnsi="Consolas" w:cs="Times New Roman"/>
+          <w:color w:val="D4D4D4"/>
+          <w:sz w:val="21"/>
+          <w:szCs w:val="21"/>
+          <w:lang w:val="en-IN" w:eastAsia="en-IN"/>
+        </w:rPr>
+        <w:t xml:space="preserve"> </w:t>
+      </w:r>
+      <w:proofErr w:type="spellStart"/>
+      <w:r>
+        <w:rPr>
+          <w:rFonts w:ascii="Consolas" w:eastAsia="Times New Roman" w:hAnsi="Consolas" w:cs="Times New Roman"/>
+          <w:color w:val="DCDCAA"/>
+          <w:sz w:val="21"/>
+          <w:szCs w:val="21"/>
+          <w:lang w:val="en-IN" w:eastAsia="en-IN"/>
+        </w:rPr>
+        <w:t>len</w:t>
+      </w:r>
+      <w:proofErr w:type="spellEnd"/>
+      <w:r>
+        <w:rPr>
+          <w:rFonts w:ascii="Consolas" w:eastAsia="Times New Roman" w:hAnsi="Consolas" w:cs="Times New Roman"/>
+          <w:color w:val="D4D4D4"/>
+          <w:sz w:val="21"/>
+          <w:szCs w:val="21"/>
+          <w:lang w:val="en-IN" w:eastAsia="en-IN"/>
+        </w:rPr>
+        <w:t>(</w:t>
+      </w:r>
+      <w:proofErr w:type="spellStart"/>
+      <w:proofErr w:type="gramStart"/>
+      <w:r>
+        <w:rPr>
+          <w:rFonts w:ascii="Consolas" w:eastAsia="Times New Roman" w:hAnsi="Consolas" w:cs="Times New Roman"/>
+          <w:color w:val="9CDCFE"/>
+          <w:sz w:val="21"/>
+          <w:szCs w:val="21"/>
+          <w:lang w:val="en-IN" w:eastAsia="en-IN"/>
+        </w:rPr>
+        <w:t>self</w:t>
+      </w:r>
+      <w:r>
+        <w:rPr>
+          <w:rFonts w:ascii="Consolas" w:eastAsia="Times New Roman" w:hAnsi="Consolas" w:cs="Times New Roman"/>
+          <w:color w:val="D4D4D4"/>
+          <w:sz w:val="21"/>
+          <w:szCs w:val="21"/>
+          <w:lang w:val="en-IN" w:eastAsia="en-IN"/>
+        </w:rPr>
+        <w:t>.</w:t>
+      </w:r>
+      <w:r>
+        <w:rPr>
+          <w:rFonts w:ascii="Consolas" w:eastAsia="Times New Roman" w:hAnsi="Consolas" w:cs="Times New Roman"/>
+          <w:color w:val="9CDCFE"/>
+          <w:sz w:val="21"/>
+          <w:szCs w:val="21"/>
+          <w:lang w:val="en-IN" w:eastAsia="en-IN"/>
+        </w:rPr>
+        <w:t>item</w:t>
+      </w:r>
+      <w:proofErr w:type="spellEnd"/>
+      <w:proofErr w:type="gramEnd"/>
+      <w:r>
+        <w:rPr>
+          <w:rFonts w:ascii="Consolas" w:eastAsia="Times New Roman" w:hAnsi="Consolas" w:cs="Times New Roman"/>
+          <w:color w:val="D4D4D4"/>
+          <w:sz w:val="21"/>
+          <w:szCs w:val="21"/>
+          <w:lang w:val="en-IN" w:eastAsia="en-IN"/>
+        </w:rPr>
+        <w:t>)==</w:t>
+      </w:r>
+      <w:proofErr w:type="spellStart"/>
+      <w:r>
+        <w:rPr>
+          <w:rFonts w:ascii="Consolas" w:eastAsia="Times New Roman" w:hAnsi="Consolas" w:cs="Times New Roman"/>
+          <w:color w:val="9CDCFE"/>
+          <w:sz w:val="21"/>
+          <w:szCs w:val="21"/>
+          <w:lang w:val="en-IN" w:eastAsia="en-IN"/>
+        </w:rPr>
+        <w:t>self</w:t>
+      </w:r>
+      <w:r>
+        <w:rPr>
+          <w:rFonts w:ascii="Consolas" w:eastAsia="Times New Roman" w:hAnsi="Consolas" w:cs="Times New Roman"/>
+          <w:color w:val="D4D4D4"/>
+          <w:sz w:val="21"/>
+          <w:szCs w:val="21"/>
+          <w:lang w:val="en-IN" w:eastAsia="en-IN"/>
+        </w:rPr>
+        <w:t>.</w:t>
+      </w:r>
+      <w:r>
+        <w:rPr>
+          <w:rFonts w:ascii="Consolas" w:eastAsia="Times New Roman" w:hAnsi="Consolas" w:cs="Times New Roman"/>
+          <w:color w:val="9CDCFE"/>
+          <w:sz w:val="21"/>
+          <w:szCs w:val="21"/>
+          <w:lang w:val="en-IN" w:eastAsia="en-IN"/>
+        </w:rPr>
+        <w:t>size</w:t>
+      </w:r>
+      <w:proofErr w:type="spellEnd"/>
+      <w:r>
+        <w:rPr>
+          <w:rFonts w:ascii="Consolas" w:eastAsia="Times New Roman" w:hAnsi="Consolas" w:cs="Times New Roman"/>
+          <w:color w:val="D4D4D4"/>
+          <w:sz w:val="21"/>
+          <w:szCs w:val="21"/>
+          <w:lang w:val="en-IN" w:eastAsia="en-IN"/>
+        </w:rPr>
+        <w:t>:</w:t>
+      </w:r>
+    </w:p>
+    <w:p>
+      <w:pPr>
+        <w:shd w:val="clear" w:color="auto" w:fill="1E1E1E"/>
+        <w:spacing w:after="0" w:line="285" w:lineRule="atLeast"/>
+        <w:rPr>
+          <w:rFonts w:ascii="Consolas" w:eastAsia="Times New Roman" w:hAnsi="Consolas" w:cs="Times New Roman"/>
+          <w:color w:val="D4D4D4"/>
+          <w:sz w:val="21"/>
+          <w:szCs w:val="21"/>
+          <w:lang w:val="en-IN" w:eastAsia="en-IN"/>
+        </w:rPr>
+      </w:pPr>
+      <w:r>
+        <w:rPr>
+          <w:rFonts w:ascii="Consolas" w:eastAsia="Times New Roman" w:hAnsi="Consolas" w:cs="Times New Roman"/>
+          <w:color w:val="D4D4D4"/>
+          <w:sz w:val="21"/>
+          <w:szCs w:val="21"/>
+          <w:lang w:val="en-IN" w:eastAsia="en-IN"/>
+        </w:rPr>
+        <w:t xml:space="preserve">            </w:t>
+      </w:r>
+      <w:proofErr w:type="gramStart"/>
+      <w:r>
+        <w:rPr>
+          <w:rFonts w:ascii="Consolas" w:eastAsia="Times New Roman" w:hAnsi="Consolas" w:cs="Times New Roman"/>
+          <w:color w:val="DCDCAA"/>
+          <w:sz w:val="21"/>
+          <w:szCs w:val="21"/>
+          <w:lang w:val="en-IN" w:eastAsia="en-IN"/>
+        </w:rPr>
+        <w:t>print</w:t>
+      </w:r>
+      <w:r>
+        <w:rPr>
+          <w:rFonts w:ascii="Consolas" w:eastAsia="Times New Roman" w:hAnsi="Consolas" w:cs="Times New Roman"/>
+          <w:color w:val="D4D4D4"/>
+          <w:sz w:val="21"/>
+          <w:szCs w:val="21"/>
+          <w:lang w:val="en-IN" w:eastAsia="en-IN"/>
+        </w:rPr>
+        <w:t>(</w:t>
+      </w:r>
+      <w:proofErr w:type="gramEnd"/>
+      <w:r>
+        <w:rPr>
+          <w:rFonts w:ascii="Consolas" w:eastAsia="Times New Roman" w:hAnsi="Consolas" w:cs="Times New Roman"/>
+          <w:color w:val="CE9178"/>
+          <w:sz w:val="21"/>
+          <w:szCs w:val="21"/>
+          <w:lang w:val="en-IN" w:eastAsia="en-IN"/>
+        </w:rPr>
+        <w:t>'queue is full, no item can be added'</w:t>
+      </w:r>
+      <w:r>
+        <w:rPr>
+          <w:rFonts w:ascii="Consolas" w:eastAsia="Times New Roman" w:hAnsi="Consolas" w:cs="Times New Roman"/>
+          <w:color w:val="D4D4D4"/>
+          <w:sz w:val="21"/>
+          <w:szCs w:val="21"/>
+          <w:lang w:val="en-IN" w:eastAsia="en-IN"/>
+        </w:rPr>
+        <w:t>)</w:t>
+      </w:r>
+    </w:p>
+    <w:p>
+      <w:pPr>
+        <w:shd w:val="clear" w:color="auto" w:fill="1E1E1E"/>
+        <w:spacing w:after="0" w:line="285" w:lineRule="atLeast"/>
+        <w:rPr>
+          <w:rFonts w:ascii="Consolas" w:eastAsia="Times New Roman" w:hAnsi="Consolas" w:cs="Times New Roman"/>
+          <w:color w:val="D4D4D4"/>
+          <w:sz w:val="21"/>
+          <w:szCs w:val="21"/>
+          <w:lang w:val="en-IN" w:eastAsia="en-IN"/>
+        </w:rPr>
+      </w:pPr>
+      <w:r>
+        <w:rPr>
+          <w:rFonts w:ascii="Consolas" w:eastAsia="Times New Roman" w:hAnsi="Consolas" w:cs="Times New Roman"/>
+          <w:color w:val="D4D4D4"/>
+          <w:sz w:val="21"/>
+          <w:szCs w:val="21"/>
+          <w:lang w:val="en-IN" w:eastAsia="en-IN"/>
+        </w:rPr>
+        <w:t xml:space="preserve">        </w:t>
+      </w:r>
+      <w:r>
+        <w:rPr>
+          <w:rFonts w:ascii="Consolas" w:eastAsia="Times New Roman" w:hAnsi="Consolas" w:cs="Times New Roman"/>
+          <w:color w:val="C586C0"/>
+          <w:sz w:val="21"/>
+          <w:szCs w:val="21"/>
+          <w:lang w:val="en-IN" w:eastAsia="en-IN"/>
+        </w:rPr>
+        <w:t>else</w:t>
+      </w:r>
+      <w:r>
+        <w:rPr>
+          <w:rFonts w:ascii="Consolas" w:eastAsia="Times New Roman" w:hAnsi="Consolas" w:cs="Times New Roman"/>
+          <w:color w:val="D4D4D4"/>
+          <w:sz w:val="21"/>
+          <w:szCs w:val="21"/>
+          <w:lang w:val="en-IN" w:eastAsia="en-IN"/>
+        </w:rPr>
+        <w:t>:</w:t>
+      </w:r>
+    </w:p>
+    <w:p>
+      <w:pPr>
+        <w:shd w:val="clear" w:color="auto" w:fill="1E1E1E"/>
+        <w:spacing w:after="0" w:line="285" w:lineRule="atLeast"/>
+        <w:rPr>
+          <w:rFonts w:ascii="Consolas" w:eastAsia="Times New Roman" w:hAnsi="Consolas" w:cs="Times New Roman"/>
+          <w:color w:val="D4D4D4"/>
+          <w:sz w:val="21"/>
+          <w:szCs w:val="21"/>
+          <w:lang w:val="en-IN" w:eastAsia="en-IN"/>
+        </w:rPr>
+      </w:pPr>
+      <w:r>
+        <w:rPr>
+          <w:rFonts w:ascii="Consolas" w:eastAsia="Times New Roman" w:hAnsi="Consolas" w:cs="Times New Roman"/>
+          <w:color w:val="D4D4D4"/>
+          <w:sz w:val="21"/>
+          <w:szCs w:val="21"/>
+          <w:lang w:val="en-IN" w:eastAsia="en-IN"/>
+        </w:rPr>
+        <w:t xml:space="preserve">            </w:t>
+      </w:r>
+      <w:proofErr w:type="spellStart"/>
+      <w:proofErr w:type="gramStart"/>
+      <w:r>
+        <w:rPr>
+          <w:rFonts w:ascii="Consolas" w:eastAsia="Times New Roman" w:hAnsi="Consolas" w:cs="Times New Roman"/>
+          <w:color w:val="9CDCFE"/>
+          <w:sz w:val="21"/>
+          <w:szCs w:val="21"/>
+          <w:lang w:val="en-IN" w:eastAsia="en-IN"/>
+        </w:rPr>
+        <w:t>self</w:t>
+      </w:r>
+      <w:r>
+        <w:rPr>
+          <w:rFonts w:ascii="Consolas" w:eastAsia="Times New Roman" w:hAnsi="Consolas" w:cs="Times New Roman"/>
+          <w:color w:val="D4D4D4"/>
+          <w:sz w:val="21"/>
+          <w:szCs w:val="21"/>
+          <w:lang w:val="en-IN" w:eastAsia="en-IN"/>
+        </w:rPr>
+        <w:t>.</w:t>
+      </w:r>
+      <w:r>
+        <w:rPr>
+          <w:rFonts w:ascii="Consolas" w:eastAsia="Times New Roman" w:hAnsi="Consolas" w:cs="Times New Roman"/>
+          <w:color w:val="9CDCFE"/>
+          <w:sz w:val="21"/>
+          <w:szCs w:val="21"/>
+          <w:lang w:val="en-IN" w:eastAsia="en-IN"/>
+        </w:rPr>
+        <w:t>item</w:t>
+      </w:r>
+      <w:proofErr w:type="gramEnd"/>
+      <w:r>
+        <w:rPr>
+          <w:rFonts w:ascii="Consolas" w:eastAsia="Times New Roman" w:hAnsi="Consolas" w:cs="Times New Roman"/>
+          <w:color w:val="D4D4D4"/>
+          <w:sz w:val="21"/>
+          <w:szCs w:val="21"/>
+          <w:lang w:val="en-IN" w:eastAsia="en-IN"/>
+        </w:rPr>
+        <w:t>.</w:t>
+      </w:r>
+      <w:r>
+        <w:rPr>
+          <w:rFonts w:ascii="Consolas" w:eastAsia="Times New Roman" w:hAnsi="Consolas" w:cs="Times New Roman"/>
+          <w:color w:val="DCDCAA"/>
+          <w:sz w:val="21"/>
+          <w:szCs w:val="21"/>
+          <w:lang w:val="en-IN" w:eastAsia="en-IN"/>
+        </w:rPr>
+        <w:t>insert</w:t>
+      </w:r>
+      <w:proofErr w:type="spellEnd"/>
+      <w:r>
+        <w:rPr>
+          <w:rFonts w:ascii="Consolas" w:eastAsia="Times New Roman" w:hAnsi="Consolas" w:cs="Times New Roman"/>
+          <w:color w:val="D4D4D4"/>
+          <w:sz w:val="21"/>
+          <w:szCs w:val="21"/>
+          <w:lang w:val="en-IN" w:eastAsia="en-IN"/>
+        </w:rPr>
+        <w:t>(</w:t>
+      </w:r>
+      <w:r>
+        <w:rPr>
+          <w:rFonts w:ascii="Consolas" w:eastAsia="Times New Roman" w:hAnsi="Consolas" w:cs="Times New Roman"/>
+          <w:color w:val="B5CEA8"/>
+          <w:sz w:val="21"/>
+          <w:szCs w:val="21"/>
+          <w:lang w:val="en-IN" w:eastAsia="en-IN"/>
+        </w:rPr>
+        <w:t>0</w:t>
+      </w:r>
+      <w:r>
+        <w:rPr>
+          <w:rFonts w:ascii="Consolas" w:eastAsia="Times New Roman" w:hAnsi="Consolas" w:cs="Times New Roman"/>
+          <w:color w:val="D4D4D4"/>
+          <w:sz w:val="21"/>
+          <w:szCs w:val="21"/>
+          <w:lang w:val="en-IN" w:eastAsia="en-IN"/>
+        </w:rPr>
+        <w:t>,</w:t>
+      </w:r>
+      <w:r>
+        <w:rPr>
+          <w:rFonts w:ascii="Consolas" w:eastAsia="Times New Roman" w:hAnsi="Consolas" w:cs="Times New Roman"/>
+          <w:color w:val="9CDCFE"/>
+          <w:sz w:val="21"/>
+          <w:szCs w:val="21"/>
+          <w:lang w:val="en-IN" w:eastAsia="en-IN"/>
+        </w:rPr>
+        <w:t>data</w:t>
+      </w:r>
+      <w:r>
+        <w:rPr>
+          <w:rFonts w:ascii="Consolas" w:eastAsia="Times New Roman" w:hAnsi="Consolas" w:cs="Times New Roman"/>
+          <w:color w:val="D4D4D4"/>
+          <w:sz w:val="21"/>
+          <w:szCs w:val="21"/>
+          <w:lang w:val="en-IN" w:eastAsia="en-IN"/>
+        </w:rPr>
+        <w:t>)</w:t>
+      </w:r>
+    </w:p>
+    <w:p>
+      <w:pPr>
+        <w:shd w:val="clear" w:color="auto" w:fill="1E1E1E"/>
+        <w:spacing w:after="0" w:line="285" w:lineRule="atLeast"/>
+        <w:rPr>
+          <w:rFonts w:ascii="Consolas" w:eastAsia="Times New Roman" w:hAnsi="Consolas" w:cs="Times New Roman"/>
+          <w:color w:val="D4D4D4"/>
+          <w:sz w:val="21"/>
+          <w:szCs w:val="21"/>
+          <w:lang w:val="en-IN" w:eastAsia="en-IN"/>
+        </w:rPr>
+      </w:pPr>
+      <w:r>
+        <w:rPr>
+          <w:rFonts w:ascii="Consolas" w:eastAsia="Times New Roman" w:hAnsi="Consolas" w:cs="Times New Roman"/>
+          <w:color w:val="D4D4D4"/>
+          <w:sz w:val="21"/>
+          <w:szCs w:val="21"/>
+          <w:lang w:val="en-IN" w:eastAsia="en-IN"/>
+        </w:rPr>
+        <w:t xml:space="preserve">    </w:t>
+      </w:r>
+    </w:p>
+    <w:p>
+      <w:pPr>
+        <w:shd w:val="clear" w:color="auto" w:fill="1E1E1E"/>
+        <w:spacing w:after="0" w:line="285" w:lineRule="atLeast"/>
+        <w:rPr>
+          <w:rFonts w:ascii="Consolas" w:eastAsia="Times New Roman" w:hAnsi="Consolas" w:cs="Times New Roman"/>
+          <w:color w:val="D4D4D4"/>
+          <w:sz w:val="21"/>
+          <w:szCs w:val="21"/>
+          <w:lang w:val="en-IN" w:eastAsia="en-IN"/>
+        </w:rPr>
+      </w:pPr>
+      <w:r>
+        <w:rPr>
+          <w:rFonts w:ascii="Consolas" w:eastAsia="Times New Roman" w:hAnsi="Consolas" w:cs="Times New Roman"/>
+          <w:color w:val="D4D4D4"/>
+          <w:sz w:val="21"/>
+          <w:szCs w:val="21"/>
+          <w:lang w:val="en-IN" w:eastAsia="en-IN"/>
+        </w:rPr>
+        <w:t xml:space="preserve">    </w:t>
+      </w:r>
+      <w:r>
+        <w:rPr>
+          <w:rFonts w:ascii="Consolas" w:eastAsia="Times New Roman" w:hAnsi="Consolas" w:cs="Times New Roman"/>
+          <w:color w:val="569CD6"/>
+          <w:sz w:val="21"/>
+          <w:szCs w:val="21"/>
+          <w:lang w:val="en-IN" w:eastAsia="en-IN"/>
+        </w:rPr>
+        <w:t>def</w:t>
+      </w:r>
+      <w:r>
+        <w:rPr>
+          <w:rFonts w:ascii="Consolas" w:eastAsia="Times New Roman" w:hAnsi="Consolas" w:cs="Times New Roman"/>
+          <w:color w:val="D4D4D4"/>
+          <w:sz w:val="21"/>
+          <w:szCs w:val="21"/>
+          <w:lang w:val="en-IN" w:eastAsia="en-IN"/>
+        </w:rPr>
+        <w:t xml:space="preserve"> </w:t>
+      </w:r>
+      <w:proofErr w:type="spellStart"/>
+      <w:r>
+        <w:rPr>
+          <w:rFonts w:ascii="Consolas" w:eastAsia="Times New Roman" w:hAnsi="Consolas" w:cs="Times New Roman"/>
+          <w:color w:val="DCDCAA"/>
+          <w:sz w:val="21"/>
+          <w:szCs w:val="21"/>
+          <w:lang w:val="en-IN" w:eastAsia="en-IN"/>
+        </w:rPr>
+        <w:t>getvalues</w:t>
+      </w:r>
+      <w:proofErr w:type="spellEnd"/>
+      <w:r>
+        <w:rPr>
+          <w:rFonts w:ascii="Consolas" w:eastAsia="Times New Roman" w:hAnsi="Consolas" w:cs="Times New Roman"/>
+          <w:color w:val="D4D4D4"/>
+          <w:sz w:val="21"/>
+          <w:szCs w:val="21"/>
+          <w:lang w:val="en-IN" w:eastAsia="en-IN"/>
+        </w:rPr>
+        <w:t>(</w:t>
+      </w:r>
+      <w:r>
+        <w:rPr>
+          <w:rFonts w:ascii="Consolas" w:eastAsia="Times New Roman" w:hAnsi="Consolas" w:cs="Times New Roman"/>
+          <w:color w:val="9CDCFE"/>
+          <w:sz w:val="21"/>
+          <w:szCs w:val="21"/>
+          <w:lang w:val="en-IN" w:eastAsia="en-IN"/>
+        </w:rPr>
+        <w:t>self</w:t>
+      </w:r>
+      <w:r>
+        <w:rPr>
+          <w:rFonts w:ascii="Consolas" w:eastAsia="Times New Roman" w:hAnsi="Consolas" w:cs="Times New Roman"/>
+          <w:color w:val="D4D4D4"/>
+          <w:sz w:val="21"/>
+          <w:szCs w:val="21"/>
+          <w:lang w:val="en-IN" w:eastAsia="en-IN"/>
+        </w:rPr>
+        <w:t>):</w:t>
+      </w:r>
+    </w:p>
+    <w:p>
+      <w:pPr>
+        <w:shd w:val="clear" w:color="auto" w:fill="1E1E1E"/>
+        <w:spacing w:after="0" w:line="285" w:lineRule="atLeast"/>
+        <w:rPr>
+          <w:rFonts w:ascii="Consolas" w:eastAsia="Times New Roman" w:hAnsi="Consolas" w:cs="Times New Roman"/>
+          <w:color w:val="D4D4D4"/>
+          <w:sz w:val="21"/>
+          <w:szCs w:val="21"/>
+          <w:lang w:val="en-IN" w:eastAsia="en-IN"/>
+        </w:rPr>
+      </w:pPr>
+      <w:r>
+        <w:rPr>
+          <w:rFonts w:ascii="Consolas" w:eastAsia="Times New Roman" w:hAnsi="Consolas" w:cs="Times New Roman"/>
+          <w:color w:val="D4D4D4"/>
+          <w:sz w:val="21"/>
+          <w:szCs w:val="21"/>
+          <w:lang w:val="en-IN" w:eastAsia="en-IN"/>
+        </w:rPr>
+        <w:lastRenderedPageBreak/>
+        <w:t xml:space="preserve">        </w:t>
+      </w:r>
+      <w:r>
+        <w:rPr>
+          <w:rFonts w:ascii="Consolas" w:eastAsia="Times New Roman" w:hAnsi="Consolas" w:cs="Times New Roman"/>
+          <w:color w:val="9CDCFE"/>
+          <w:sz w:val="21"/>
+          <w:szCs w:val="21"/>
+          <w:lang w:val="en-IN" w:eastAsia="en-IN"/>
+        </w:rPr>
+        <w:t>data</w:t>
+      </w:r>
+      <w:r>
+        <w:rPr>
+          <w:rFonts w:ascii="Consolas" w:eastAsia="Times New Roman" w:hAnsi="Consolas" w:cs="Times New Roman"/>
+          <w:color w:val="D4D4D4"/>
+          <w:sz w:val="21"/>
+          <w:szCs w:val="21"/>
+          <w:lang w:val="en-IN" w:eastAsia="en-IN"/>
+        </w:rPr>
+        <w:t>=</w:t>
+      </w:r>
+      <w:proofErr w:type="spellStart"/>
+      <w:proofErr w:type="gramStart"/>
+      <w:r>
+        <w:rPr>
+          <w:rFonts w:ascii="Consolas" w:eastAsia="Times New Roman" w:hAnsi="Consolas" w:cs="Times New Roman"/>
+          <w:color w:val="9CDCFE"/>
+          <w:sz w:val="21"/>
+          <w:szCs w:val="21"/>
+          <w:lang w:val="en-IN" w:eastAsia="en-IN"/>
+        </w:rPr>
+        <w:t>self</w:t>
+      </w:r>
+      <w:r>
+        <w:rPr>
+          <w:rFonts w:ascii="Consolas" w:eastAsia="Times New Roman" w:hAnsi="Consolas" w:cs="Times New Roman"/>
+          <w:color w:val="D4D4D4"/>
+          <w:sz w:val="21"/>
+          <w:szCs w:val="21"/>
+          <w:lang w:val="en-IN" w:eastAsia="en-IN"/>
+        </w:rPr>
+        <w:t>.</w:t>
+      </w:r>
+      <w:r>
+        <w:rPr>
+          <w:rFonts w:ascii="Consolas" w:eastAsia="Times New Roman" w:hAnsi="Consolas" w:cs="Times New Roman"/>
+          <w:color w:val="9CDCFE"/>
+          <w:sz w:val="21"/>
+          <w:szCs w:val="21"/>
+          <w:lang w:val="en-IN" w:eastAsia="en-IN"/>
+        </w:rPr>
+        <w:t>item</w:t>
+      </w:r>
+      <w:proofErr w:type="spellEnd"/>
+      <w:proofErr w:type="gramEnd"/>
+    </w:p>
+    <w:p>
+      <w:pPr>
+        <w:shd w:val="clear" w:color="auto" w:fill="1E1E1E"/>
+        <w:spacing w:after="0" w:line="285" w:lineRule="atLeast"/>
+        <w:rPr>
+          <w:rFonts w:ascii="Consolas" w:eastAsia="Times New Roman" w:hAnsi="Consolas" w:cs="Times New Roman"/>
+          <w:color w:val="D4D4D4"/>
+          <w:sz w:val="21"/>
+          <w:szCs w:val="21"/>
+          <w:lang w:val="en-IN" w:eastAsia="en-IN"/>
+        </w:rPr>
+      </w:pPr>
+      <w:r>
+        <w:rPr>
+          <w:rFonts w:ascii="Consolas" w:eastAsia="Times New Roman" w:hAnsi="Consolas" w:cs="Times New Roman"/>
+          <w:color w:val="D4D4D4"/>
+          <w:sz w:val="21"/>
+          <w:szCs w:val="21"/>
+          <w:lang w:val="en-IN" w:eastAsia="en-IN"/>
+        </w:rPr>
+        <w:t xml:space="preserve">        </w:t>
+      </w:r>
+      <w:r>
+        <w:rPr>
+          <w:rFonts w:ascii="Consolas" w:eastAsia="Times New Roman" w:hAnsi="Consolas" w:cs="Times New Roman"/>
+          <w:color w:val="DCDCAA"/>
+          <w:sz w:val="21"/>
+          <w:szCs w:val="21"/>
+          <w:lang w:val="en-IN" w:eastAsia="en-IN"/>
+        </w:rPr>
+        <w:t>print</w:t>
+      </w:r>
+      <w:r>
+        <w:rPr>
+          <w:rFonts w:ascii="Consolas" w:eastAsia="Times New Roman" w:hAnsi="Consolas" w:cs="Times New Roman"/>
+          <w:color w:val="D4D4D4"/>
+          <w:sz w:val="21"/>
+          <w:szCs w:val="21"/>
+          <w:lang w:val="en-IN" w:eastAsia="en-IN"/>
+        </w:rPr>
+        <w:t>(</w:t>
+      </w:r>
+      <w:r>
+        <w:rPr>
+          <w:rFonts w:ascii="Consolas" w:eastAsia="Times New Roman" w:hAnsi="Consolas" w:cs="Times New Roman"/>
+          <w:color w:val="9CDCFE"/>
+          <w:sz w:val="21"/>
+          <w:szCs w:val="21"/>
+          <w:lang w:val="en-IN" w:eastAsia="en-IN"/>
+        </w:rPr>
+        <w:t>data</w:t>
+      </w:r>
+      <w:r>
+        <w:rPr>
+          <w:rFonts w:ascii="Consolas" w:eastAsia="Times New Roman" w:hAnsi="Consolas" w:cs="Times New Roman"/>
+          <w:color w:val="D4D4D4"/>
+          <w:sz w:val="21"/>
+          <w:szCs w:val="21"/>
+          <w:lang w:val="en-IN" w:eastAsia="en-IN"/>
+        </w:rPr>
+        <w:t>)</w:t>
+      </w:r>
+    </w:p>
+    <w:p>
+      <w:pPr>
+        <w:shd w:val="clear" w:color="auto" w:fill="1E1E1E"/>
+        <w:spacing w:after="0" w:line="285" w:lineRule="atLeast"/>
+        <w:rPr>
+          <w:rFonts w:ascii="Consolas" w:eastAsia="Times New Roman" w:hAnsi="Consolas" w:cs="Times New Roman"/>
+          <w:color w:val="D4D4D4"/>
+          <w:sz w:val="21"/>
+          <w:szCs w:val="21"/>
+          <w:lang w:val="en-IN" w:eastAsia="en-IN"/>
+        </w:rPr>
+      </w:pPr>
+      <w:r>
+        <w:rPr>
+          <w:rFonts w:ascii="Consolas" w:eastAsia="Times New Roman" w:hAnsi="Consolas" w:cs="Times New Roman"/>
+          <w:color w:val="D4D4D4"/>
+          <w:sz w:val="21"/>
+          <w:szCs w:val="21"/>
+          <w:lang w:val="en-IN" w:eastAsia="en-IN"/>
+        </w:rPr>
+        <w:t xml:space="preserve">        </w:t>
+      </w:r>
+      <w:r>
+        <w:rPr>
+          <w:rFonts w:ascii="Consolas" w:eastAsia="Times New Roman" w:hAnsi="Consolas" w:cs="Times New Roman"/>
+          <w:color w:val="C586C0"/>
+          <w:sz w:val="21"/>
+          <w:szCs w:val="21"/>
+          <w:lang w:val="en-IN" w:eastAsia="en-IN"/>
+        </w:rPr>
+        <w:t>for</w:t>
+      </w:r>
+      <w:r>
+        <w:rPr>
+          <w:rFonts w:ascii="Consolas" w:eastAsia="Times New Roman" w:hAnsi="Consolas" w:cs="Times New Roman"/>
+          <w:color w:val="D4D4D4"/>
+          <w:sz w:val="21"/>
+          <w:szCs w:val="21"/>
+          <w:lang w:val="en-IN" w:eastAsia="en-IN"/>
+        </w:rPr>
+        <w:t xml:space="preserve"> </w:t>
+      </w:r>
+      <w:r>
+        <w:rPr>
+          <w:rFonts w:ascii="Consolas" w:eastAsia="Times New Roman" w:hAnsi="Consolas" w:cs="Times New Roman"/>
+          <w:color w:val="9CDCFE"/>
+          <w:sz w:val="21"/>
+          <w:szCs w:val="21"/>
+          <w:lang w:val="en-IN" w:eastAsia="en-IN"/>
+        </w:rPr>
+        <w:t>each</w:t>
+      </w:r>
+      <w:r>
+        <w:rPr>
+          <w:rFonts w:ascii="Consolas" w:eastAsia="Times New Roman" w:hAnsi="Consolas" w:cs="Times New Roman"/>
+          <w:color w:val="D4D4D4"/>
+          <w:sz w:val="21"/>
+          <w:szCs w:val="21"/>
+          <w:lang w:val="en-IN" w:eastAsia="en-IN"/>
+        </w:rPr>
+        <w:t xml:space="preserve"> </w:t>
+      </w:r>
+      <w:r>
+        <w:rPr>
+          <w:rFonts w:ascii="Consolas" w:eastAsia="Times New Roman" w:hAnsi="Consolas" w:cs="Times New Roman"/>
+          <w:color w:val="C586C0"/>
+          <w:sz w:val="21"/>
+          <w:szCs w:val="21"/>
+          <w:lang w:val="en-IN" w:eastAsia="en-IN"/>
+        </w:rPr>
+        <w:t>in</w:t>
+      </w:r>
+      <w:r>
+        <w:rPr>
+          <w:rFonts w:ascii="Consolas" w:eastAsia="Times New Roman" w:hAnsi="Consolas" w:cs="Times New Roman"/>
+          <w:color w:val="D4D4D4"/>
+          <w:sz w:val="21"/>
+          <w:szCs w:val="21"/>
+          <w:lang w:val="en-IN" w:eastAsia="en-IN"/>
+        </w:rPr>
+        <w:t xml:space="preserve"> </w:t>
+      </w:r>
+      <w:r>
+        <w:rPr>
+          <w:rFonts w:ascii="Consolas" w:eastAsia="Times New Roman" w:hAnsi="Consolas" w:cs="Times New Roman"/>
+          <w:color w:val="9CDCFE"/>
+          <w:sz w:val="21"/>
+          <w:szCs w:val="21"/>
+          <w:lang w:val="en-IN" w:eastAsia="en-IN"/>
+        </w:rPr>
+        <w:t>data</w:t>
+      </w:r>
+      <w:r>
+        <w:rPr>
+          <w:rFonts w:ascii="Consolas" w:eastAsia="Times New Roman" w:hAnsi="Consolas" w:cs="Times New Roman"/>
+          <w:color w:val="D4D4D4"/>
+          <w:sz w:val="21"/>
+          <w:szCs w:val="21"/>
+          <w:lang w:val="en-IN" w:eastAsia="en-IN"/>
+        </w:rPr>
+        <w:t>:</w:t>
+      </w:r>
+    </w:p>
+    <w:p>
+      <w:pPr>
+        <w:shd w:val="clear" w:color="auto" w:fill="1E1E1E"/>
+        <w:spacing w:after="0" w:line="285" w:lineRule="atLeast"/>
+        <w:rPr>
+          <w:rFonts w:ascii="Consolas" w:eastAsia="Times New Roman" w:hAnsi="Consolas" w:cs="Times New Roman"/>
+          <w:color w:val="D4D4D4"/>
+          <w:sz w:val="21"/>
+          <w:szCs w:val="21"/>
+          <w:lang w:val="en-IN" w:eastAsia="en-IN"/>
+        </w:rPr>
+      </w:pPr>
+      <w:r>
+        <w:rPr>
+          <w:rFonts w:ascii="Consolas" w:eastAsia="Times New Roman" w:hAnsi="Consolas" w:cs="Times New Roman"/>
+          <w:color w:val="D4D4D4"/>
+          <w:sz w:val="21"/>
+          <w:szCs w:val="21"/>
+          <w:lang w:val="en-IN" w:eastAsia="en-IN"/>
+        </w:rPr>
+        <w:t xml:space="preserve">            </w:t>
+      </w:r>
+      <w:r>
+        <w:rPr>
+          <w:rFonts w:ascii="Consolas" w:eastAsia="Times New Roman" w:hAnsi="Consolas" w:cs="Times New Roman"/>
+          <w:color w:val="DCDCAA"/>
+          <w:sz w:val="21"/>
+          <w:szCs w:val="21"/>
+          <w:lang w:val="en-IN" w:eastAsia="en-IN"/>
+        </w:rPr>
+        <w:t>print</w:t>
+      </w:r>
+      <w:r>
+        <w:rPr>
+          <w:rFonts w:ascii="Consolas" w:eastAsia="Times New Roman" w:hAnsi="Consolas" w:cs="Times New Roman"/>
+          <w:color w:val="D4D4D4"/>
+          <w:sz w:val="21"/>
+          <w:szCs w:val="21"/>
+          <w:lang w:val="en-IN" w:eastAsia="en-IN"/>
+        </w:rPr>
+        <w:t>(</w:t>
+      </w:r>
+      <w:r>
+        <w:rPr>
+          <w:rFonts w:ascii="Consolas" w:eastAsia="Times New Roman" w:hAnsi="Consolas" w:cs="Times New Roman"/>
+          <w:color w:val="9CDCFE"/>
+          <w:sz w:val="21"/>
+          <w:szCs w:val="21"/>
+          <w:lang w:val="en-IN" w:eastAsia="en-IN"/>
+        </w:rPr>
+        <w:t>each</w:t>
+      </w:r>
+      <w:r>
+        <w:rPr>
+          <w:rFonts w:ascii="Consolas" w:eastAsia="Times New Roman" w:hAnsi="Consolas" w:cs="Times New Roman"/>
+          <w:color w:val="D4D4D4"/>
+          <w:sz w:val="21"/>
+          <w:szCs w:val="21"/>
+          <w:lang w:val="en-IN" w:eastAsia="en-IN"/>
+        </w:rPr>
+        <w:t>)</w:t>
+      </w:r>
+    </w:p>
+    <w:p>
+      <w:pPr>
+        <w:shd w:val="clear" w:color="auto" w:fill="1E1E1E"/>
+        <w:spacing w:after="0" w:line="285" w:lineRule="atLeast"/>
+        <w:rPr>
+          <w:rFonts w:ascii="Consolas" w:eastAsia="Times New Roman" w:hAnsi="Consolas" w:cs="Times New Roman"/>
+          <w:color w:val="D4D4D4"/>
+          <w:sz w:val="21"/>
+          <w:szCs w:val="21"/>
+          <w:lang w:val="en-IN" w:eastAsia="en-IN"/>
+        </w:rPr>
+      </w:pPr>
+    </w:p>
+    <w:p>
+      <w:pPr>
+        <w:shd w:val="clear" w:color="auto" w:fill="1E1E1E"/>
+        <w:spacing w:after="0" w:line="285" w:lineRule="atLeast"/>
+        <w:rPr>
+          <w:rFonts w:ascii="Consolas" w:eastAsia="Times New Roman" w:hAnsi="Consolas" w:cs="Times New Roman"/>
+          <w:color w:val="D4D4D4"/>
+          <w:sz w:val="21"/>
+          <w:szCs w:val="21"/>
+          <w:lang w:val="en-IN" w:eastAsia="en-IN"/>
+        </w:rPr>
+      </w:pPr>
+      <w:r>
+        <w:rPr>
+          <w:rFonts w:ascii="Consolas" w:eastAsia="Times New Roman" w:hAnsi="Consolas" w:cs="Times New Roman"/>
+          <w:color w:val="D4D4D4"/>
+          <w:sz w:val="21"/>
+          <w:szCs w:val="21"/>
+          <w:lang w:val="en-IN" w:eastAsia="en-IN"/>
+        </w:rPr>
+        <w:t xml:space="preserve">    </w:t>
+      </w:r>
+      <w:r>
+        <w:rPr>
+          <w:rFonts w:ascii="Consolas" w:eastAsia="Times New Roman" w:hAnsi="Consolas" w:cs="Times New Roman"/>
+          <w:color w:val="569CD6"/>
+          <w:sz w:val="21"/>
+          <w:szCs w:val="21"/>
+          <w:lang w:val="en-IN" w:eastAsia="en-IN"/>
+        </w:rPr>
+        <w:t>def</w:t>
+      </w:r>
+      <w:r>
+        <w:rPr>
+          <w:rFonts w:ascii="Consolas" w:eastAsia="Times New Roman" w:hAnsi="Consolas" w:cs="Times New Roman"/>
+          <w:color w:val="D4D4D4"/>
+          <w:sz w:val="21"/>
+          <w:szCs w:val="21"/>
+          <w:lang w:val="en-IN" w:eastAsia="en-IN"/>
+        </w:rPr>
+        <w:t xml:space="preserve"> </w:t>
+      </w:r>
+      <w:r>
+        <w:rPr>
+          <w:rFonts w:ascii="Consolas" w:eastAsia="Times New Roman" w:hAnsi="Consolas" w:cs="Times New Roman"/>
+          <w:color w:val="DCDCAA"/>
+          <w:sz w:val="21"/>
+          <w:szCs w:val="21"/>
+          <w:lang w:val="en-IN" w:eastAsia="en-IN"/>
+        </w:rPr>
+        <w:t>dequeue</w:t>
+      </w:r>
+      <w:r>
+        <w:rPr>
+          <w:rFonts w:ascii="Consolas" w:eastAsia="Times New Roman" w:hAnsi="Consolas" w:cs="Times New Roman"/>
+          <w:color w:val="D4D4D4"/>
+          <w:sz w:val="21"/>
+          <w:szCs w:val="21"/>
+          <w:lang w:val="en-IN" w:eastAsia="en-IN"/>
+        </w:rPr>
+        <w:t>(</w:t>
+      </w:r>
+      <w:r>
+        <w:rPr>
+          <w:rFonts w:ascii="Consolas" w:eastAsia="Times New Roman" w:hAnsi="Consolas" w:cs="Times New Roman"/>
+          <w:color w:val="9CDCFE"/>
+          <w:sz w:val="21"/>
+          <w:szCs w:val="21"/>
+          <w:lang w:val="en-IN" w:eastAsia="en-IN"/>
+        </w:rPr>
+        <w:t>self</w:t>
+      </w:r>
+      <w:r>
+        <w:rPr>
+          <w:rFonts w:ascii="Consolas" w:eastAsia="Times New Roman" w:hAnsi="Consolas" w:cs="Times New Roman"/>
+          <w:color w:val="D4D4D4"/>
+          <w:sz w:val="21"/>
+          <w:szCs w:val="21"/>
+          <w:lang w:val="en-IN" w:eastAsia="en-IN"/>
+        </w:rPr>
+        <w:t>):</w:t>
+      </w:r>
+    </w:p>
+    <w:p>
+      <w:pPr>
+        <w:shd w:val="clear" w:color="auto" w:fill="1E1E1E"/>
+        <w:spacing w:after="0" w:line="285" w:lineRule="atLeast"/>
+        <w:rPr>
+          <w:rFonts w:ascii="Consolas" w:eastAsia="Times New Roman" w:hAnsi="Consolas" w:cs="Times New Roman"/>
+          <w:color w:val="D4D4D4"/>
+          <w:sz w:val="21"/>
+          <w:szCs w:val="21"/>
+          <w:lang w:val="en-IN" w:eastAsia="en-IN"/>
+        </w:rPr>
+      </w:pPr>
+      <w:r>
+        <w:rPr>
+          <w:rFonts w:ascii="Consolas" w:eastAsia="Times New Roman" w:hAnsi="Consolas" w:cs="Times New Roman"/>
+          <w:color w:val="D4D4D4"/>
+          <w:sz w:val="21"/>
+          <w:szCs w:val="21"/>
+          <w:lang w:val="en-IN" w:eastAsia="en-IN"/>
+        </w:rPr>
+        <w:t xml:space="preserve">        </w:t>
+      </w:r>
+      <w:r>
+        <w:rPr>
+          <w:rFonts w:ascii="Consolas" w:eastAsia="Times New Roman" w:hAnsi="Consolas" w:cs="Times New Roman"/>
+          <w:color w:val="C586C0"/>
+          <w:sz w:val="21"/>
+          <w:szCs w:val="21"/>
+          <w:lang w:val="en-IN" w:eastAsia="en-IN"/>
+        </w:rPr>
+        <w:t>if</w:t>
+      </w:r>
+      <w:r>
+        <w:rPr>
+          <w:rFonts w:ascii="Consolas" w:eastAsia="Times New Roman" w:hAnsi="Consolas" w:cs="Times New Roman"/>
+          <w:color w:val="D4D4D4"/>
+          <w:sz w:val="21"/>
+          <w:szCs w:val="21"/>
+          <w:lang w:val="en-IN" w:eastAsia="en-IN"/>
+        </w:rPr>
+        <w:t xml:space="preserve"> </w:t>
+      </w:r>
+      <w:proofErr w:type="spellStart"/>
+      <w:r>
+        <w:rPr>
+          <w:rFonts w:ascii="Consolas" w:eastAsia="Times New Roman" w:hAnsi="Consolas" w:cs="Times New Roman"/>
+          <w:color w:val="DCDCAA"/>
+          <w:sz w:val="21"/>
+          <w:szCs w:val="21"/>
+          <w:lang w:val="en-IN" w:eastAsia="en-IN"/>
+        </w:rPr>
+        <w:t>len</w:t>
+      </w:r>
+      <w:proofErr w:type="spellEnd"/>
+      <w:r>
+        <w:rPr>
+          <w:rFonts w:ascii="Consolas" w:eastAsia="Times New Roman" w:hAnsi="Consolas" w:cs="Times New Roman"/>
+          <w:color w:val="D4D4D4"/>
+          <w:sz w:val="21"/>
+          <w:szCs w:val="21"/>
+          <w:lang w:val="en-IN" w:eastAsia="en-IN"/>
+        </w:rPr>
+        <w:t>(</w:t>
+      </w:r>
+      <w:proofErr w:type="spellStart"/>
+      <w:proofErr w:type="gramStart"/>
+      <w:r>
+        <w:rPr>
+          <w:rFonts w:ascii="Consolas" w:eastAsia="Times New Roman" w:hAnsi="Consolas" w:cs="Times New Roman"/>
+          <w:color w:val="9CDCFE"/>
+          <w:sz w:val="21"/>
+          <w:szCs w:val="21"/>
+          <w:lang w:val="en-IN" w:eastAsia="en-IN"/>
+        </w:rPr>
+        <w:t>self</w:t>
+      </w:r>
+      <w:r>
+        <w:rPr>
+          <w:rFonts w:ascii="Consolas" w:eastAsia="Times New Roman" w:hAnsi="Consolas" w:cs="Times New Roman"/>
+          <w:color w:val="D4D4D4"/>
+          <w:sz w:val="21"/>
+          <w:szCs w:val="21"/>
+          <w:lang w:val="en-IN" w:eastAsia="en-IN"/>
+        </w:rPr>
+        <w:t>.</w:t>
+      </w:r>
+      <w:r>
+        <w:rPr>
+          <w:rFonts w:ascii="Consolas" w:eastAsia="Times New Roman" w:hAnsi="Consolas" w:cs="Times New Roman"/>
+          <w:color w:val="9CDCFE"/>
+          <w:sz w:val="21"/>
+          <w:szCs w:val="21"/>
+          <w:lang w:val="en-IN" w:eastAsia="en-IN"/>
+        </w:rPr>
+        <w:t>item</w:t>
+      </w:r>
+      <w:proofErr w:type="spellEnd"/>
+      <w:proofErr w:type="gramEnd"/>
+      <w:r>
+        <w:rPr>
+          <w:rFonts w:ascii="Consolas" w:eastAsia="Times New Roman" w:hAnsi="Consolas" w:cs="Times New Roman"/>
+          <w:color w:val="D4D4D4"/>
+          <w:sz w:val="21"/>
+          <w:szCs w:val="21"/>
+          <w:lang w:val="en-IN" w:eastAsia="en-IN"/>
+        </w:rPr>
+        <w:t>)&gt;</w:t>
+      </w:r>
+      <w:r>
+        <w:rPr>
+          <w:rFonts w:ascii="Consolas" w:eastAsia="Times New Roman" w:hAnsi="Consolas" w:cs="Times New Roman"/>
+          <w:color w:val="B5CEA8"/>
+          <w:sz w:val="21"/>
+          <w:szCs w:val="21"/>
+          <w:lang w:val="en-IN" w:eastAsia="en-IN"/>
+        </w:rPr>
+        <w:t>0</w:t>
+      </w:r>
+      <w:r>
+        <w:rPr>
+          <w:rFonts w:ascii="Consolas" w:eastAsia="Times New Roman" w:hAnsi="Consolas" w:cs="Times New Roman"/>
+          <w:color w:val="D4D4D4"/>
+          <w:sz w:val="21"/>
+          <w:szCs w:val="21"/>
+          <w:lang w:val="en-IN" w:eastAsia="en-IN"/>
+        </w:rPr>
+        <w:t>:</w:t>
+      </w:r>
+    </w:p>
+    <w:p>
+      <w:pPr>
+        <w:shd w:val="clear" w:color="auto" w:fill="1E1E1E"/>
+        <w:spacing w:after="0" w:line="285" w:lineRule="atLeast"/>
+        <w:rPr>
+          <w:rFonts w:ascii="Consolas" w:eastAsia="Times New Roman" w:hAnsi="Consolas" w:cs="Times New Roman"/>
+          <w:color w:val="D4D4D4"/>
+          <w:sz w:val="21"/>
+          <w:szCs w:val="21"/>
+          <w:lang w:val="en-IN" w:eastAsia="en-IN"/>
+        </w:rPr>
+      </w:pPr>
+      <w:r>
+        <w:rPr>
+          <w:rFonts w:ascii="Consolas" w:eastAsia="Times New Roman" w:hAnsi="Consolas" w:cs="Times New Roman"/>
+          <w:color w:val="D4D4D4"/>
+          <w:sz w:val="21"/>
+          <w:szCs w:val="21"/>
+          <w:lang w:val="en-IN" w:eastAsia="en-IN"/>
+        </w:rPr>
+        <w:t xml:space="preserve">            </w:t>
+      </w:r>
+      <w:proofErr w:type="gramStart"/>
+      <w:r>
+        <w:rPr>
+          <w:rFonts w:ascii="Consolas" w:eastAsia="Times New Roman" w:hAnsi="Consolas" w:cs="Times New Roman"/>
+          <w:color w:val="DCDCAA"/>
+          <w:sz w:val="21"/>
+          <w:szCs w:val="21"/>
+          <w:lang w:val="en-IN" w:eastAsia="en-IN"/>
+        </w:rPr>
+        <w:t>print</w:t>
+      </w:r>
+      <w:r>
+        <w:rPr>
+          <w:rFonts w:ascii="Consolas" w:eastAsia="Times New Roman" w:hAnsi="Consolas" w:cs="Times New Roman"/>
+          <w:color w:val="D4D4D4"/>
+          <w:sz w:val="21"/>
+          <w:szCs w:val="21"/>
+          <w:lang w:val="en-IN" w:eastAsia="en-IN"/>
+        </w:rPr>
+        <w:t>(</w:t>
+      </w:r>
+      <w:proofErr w:type="gramEnd"/>
+      <w:r>
+        <w:rPr>
+          <w:rFonts w:ascii="Consolas" w:eastAsia="Times New Roman" w:hAnsi="Consolas" w:cs="Times New Roman"/>
+          <w:color w:val="CE9178"/>
+          <w:sz w:val="21"/>
+          <w:szCs w:val="21"/>
+          <w:lang w:val="en-IN" w:eastAsia="en-IN"/>
+        </w:rPr>
+        <w:t xml:space="preserve">'removed </w:t>
+      </w:r>
+      <w:proofErr w:type="spellStart"/>
+      <w:r>
+        <w:rPr>
+          <w:rFonts w:ascii="Consolas" w:eastAsia="Times New Roman" w:hAnsi="Consolas" w:cs="Times New Roman"/>
+          <w:color w:val="CE9178"/>
+          <w:sz w:val="21"/>
+          <w:szCs w:val="21"/>
+          <w:lang w:val="en-IN" w:eastAsia="en-IN"/>
+        </w:rPr>
+        <w:t>itme</w:t>
+      </w:r>
+      <w:proofErr w:type="spellEnd"/>
+      <w:r>
+        <w:rPr>
+          <w:rFonts w:ascii="Consolas" w:eastAsia="Times New Roman" w:hAnsi="Consolas" w:cs="Times New Roman"/>
+          <w:color w:val="CE9178"/>
+          <w:sz w:val="21"/>
+          <w:szCs w:val="21"/>
+          <w:lang w:val="en-IN" w:eastAsia="en-IN"/>
+        </w:rPr>
+        <w:t xml:space="preserve"> is: '</w:t>
+      </w:r>
+      <w:r>
+        <w:rPr>
+          <w:rFonts w:ascii="Consolas" w:eastAsia="Times New Roman" w:hAnsi="Consolas" w:cs="Times New Roman"/>
+          <w:color w:val="D4D4D4"/>
+          <w:sz w:val="21"/>
+          <w:szCs w:val="21"/>
+          <w:lang w:val="en-IN" w:eastAsia="en-IN"/>
+        </w:rPr>
+        <w:t>,</w:t>
+      </w:r>
+      <w:proofErr w:type="spellStart"/>
+      <w:r>
+        <w:rPr>
+          <w:rFonts w:ascii="Consolas" w:eastAsia="Times New Roman" w:hAnsi="Consolas" w:cs="Times New Roman"/>
+          <w:color w:val="9CDCFE"/>
+          <w:sz w:val="21"/>
+          <w:szCs w:val="21"/>
+          <w:lang w:val="en-IN" w:eastAsia="en-IN"/>
+        </w:rPr>
+        <w:t>self</w:t>
+      </w:r>
+      <w:r>
+        <w:rPr>
+          <w:rFonts w:ascii="Consolas" w:eastAsia="Times New Roman" w:hAnsi="Consolas" w:cs="Times New Roman"/>
+          <w:color w:val="D4D4D4"/>
+          <w:sz w:val="21"/>
+          <w:szCs w:val="21"/>
+          <w:lang w:val="en-IN" w:eastAsia="en-IN"/>
+        </w:rPr>
+        <w:t>.</w:t>
+      </w:r>
+      <w:r>
+        <w:rPr>
+          <w:rFonts w:ascii="Consolas" w:eastAsia="Times New Roman" w:hAnsi="Consolas" w:cs="Times New Roman"/>
+          <w:color w:val="9CDCFE"/>
+          <w:sz w:val="21"/>
+          <w:szCs w:val="21"/>
+          <w:lang w:val="en-IN" w:eastAsia="en-IN"/>
+        </w:rPr>
+        <w:t>item</w:t>
+      </w:r>
+      <w:r>
+        <w:rPr>
+          <w:rFonts w:ascii="Consolas" w:eastAsia="Times New Roman" w:hAnsi="Consolas" w:cs="Times New Roman"/>
+          <w:color w:val="D4D4D4"/>
+          <w:sz w:val="21"/>
+          <w:szCs w:val="21"/>
+          <w:lang w:val="en-IN" w:eastAsia="en-IN"/>
+        </w:rPr>
+        <w:t>.</w:t>
+      </w:r>
+      <w:r>
+        <w:rPr>
+          <w:rFonts w:ascii="Consolas" w:eastAsia="Times New Roman" w:hAnsi="Consolas" w:cs="Times New Roman"/>
+          <w:color w:val="DCDCAA"/>
+          <w:sz w:val="21"/>
+          <w:szCs w:val="21"/>
+          <w:lang w:val="en-IN" w:eastAsia="en-IN"/>
+        </w:rPr>
+        <w:t>pop</w:t>
+      </w:r>
+      <w:proofErr w:type="spellEnd"/>
+      <w:r>
+        <w:rPr>
+          <w:rFonts w:ascii="Consolas" w:eastAsia="Times New Roman" w:hAnsi="Consolas" w:cs="Times New Roman"/>
+          <w:color w:val="D4D4D4"/>
+          <w:sz w:val="21"/>
+          <w:szCs w:val="21"/>
+          <w:lang w:val="en-IN" w:eastAsia="en-IN"/>
+        </w:rPr>
+        <w:t>())</w:t>
+      </w:r>
+    </w:p>
+    <w:p>
+      <w:pPr>
+        <w:shd w:val="clear" w:color="auto" w:fill="1E1E1E"/>
+        <w:spacing w:after="0" w:line="285" w:lineRule="atLeast"/>
+        <w:rPr>
+          <w:rFonts w:ascii="Consolas" w:eastAsia="Times New Roman" w:hAnsi="Consolas" w:cs="Times New Roman"/>
+          <w:color w:val="D4D4D4"/>
+          <w:sz w:val="21"/>
+          <w:szCs w:val="21"/>
+          <w:lang w:val="en-IN" w:eastAsia="en-IN"/>
+        </w:rPr>
+      </w:pPr>
+      <w:r>
+        <w:rPr>
+          <w:rFonts w:ascii="Consolas" w:eastAsia="Times New Roman" w:hAnsi="Consolas" w:cs="Times New Roman"/>
+          <w:color w:val="D4D4D4"/>
+          <w:sz w:val="21"/>
+          <w:szCs w:val="21"/>
+          <w:lang w:val="en-IN" w:eastAsia="en-IN"/>
+        </w:rPr>
+        <w:t xml:space="preserve">            </w:t>
+      </w:r>
+      <w:proofErr w:type="gramStart"/>
+      <w:r>
+        <w:rPr>
+          <w:rFonts w:ascii="Consolas" w:eastAsia="Times New Roman" w:hAnsi="Consolas" w:cs="Times New Roman"/>
+          <w:color w:val="DCDCAA"/>
+          <w:sz w:val="21"/>
+          <w:szCs w:val="21"/>
+          <w:lang w:val="en-IN" w:eastAsia="en-IN"/>
+        </w:rPr>
+        <w:t>print</w:t>
+      </w:r>
+      <w:r>
+        <w:rPr>
+          <w:rFonts w:ascii="Consolas" w:eastAsia="Times New Roman" w:hAnsi="Consolas" w:cs="Times New Roman"/>
+          <w:color w:val="D4D4D4"/>
+          <w:sz w:val="21"/>
+          <w:szCs w:val="21"/>
+          <w:lang w:val="en-IN" w:eastAsia="en-IN"/>
+        </w:rPr>
+        <w:t>(</w:t>
+      </w:r>
+      <w:proofErr w:type="gramEnd"/>
+      <w:r>
+        <w:rPr>
+          <w:rFonts w:ascii="Consolas" w:eastAsia="Times New Roman" w:hAnsi="Consolas" w:cs="Times New Roman"/>
+          <w:color w:val="CE9178"/>
+          <w:sz w:val="21"/>
+          <w:szCs w:val="21"/>
+          <w:lang w:val="en-IN" w:eastAsia="en-IN"/>
+        </w:rPr>
+        <w:t>'now queue data is: '</w:t>
+      </w:r>
+      <w:r>
+        <w:rPr>
+          <w:rFonts w:ascii="Consolas" w:eastAsia="Times New Roman" w:hAnsi="Consolas" w:cs="Times New Roman"/>
+          <w:color w:val="D4D4D4"/>
+          <w:sz w:val="21"/>
+          <w:szCs w:val="21"/>
+          <w:lang w:val="en-IN" w:eastAsia="en-IN"/>
+        </w:rPr>
+        <w:t>,</w:t>
+      </w:r>
+      <w:proofErr w:type="spellStart"/>
+      <w:r>
+        <w:rPr>
+          <w:rFonts w:ascii="Consolas" w:eastAsia="Times New Roman" w:hAnsi="Consolas" w:cs="Times New Roman"/>
+          <w:color w:val="9CDCFE"/>
+          <w:sz w:val="21"/>
+          <w:szCs w:val="21"/>
+          <w:lang w:val="en-IN" w:eastAsia="en-IN"/>
+        </w:rPr>
+        <w:t>self</w:t>
+      </w:r>
+      <w:r>
+        <w:rPr>
+          <w:rFonts w:ascii="Consolas" w:eastAsia="Times New Roman" w:hAnsi="Consolas" w:cs="Times New Roman"/>
+          <w:color w:val="D4D4D4"/>
+          <w:sz w:val="21"/>
+          <w:szCs w:val="21"/>
+          <w:lang w:val="en-IN" w:eastAsia="en-IN"/>
+        </w:rPr>
+        <w:t>.</w:t>
+      </w:r>
+      <w:r>
+        <w:rPr>
+          <w:rFonts w:ascii="Consolas" w:eastAsia="Times New Roman" w:hAnsi="Consolas" w:cs="Times New Roman"/>
+          <w:color w:val="9CDCFE"/>
+          <w:sz w:val="21"/>
+          <w:szCs w:val="21"/>
+          <w:lang w:val="en-IN" w:eastAsia="en-IN"/>
+        </w:rPr>
+        <w:t>item</w:t>
+      </w:r>
+      <w:proofErr w:type="spellEnd"/>
+      <w:r>
+        <w:rPr>
+          <w:rFonts w:ascii="Consolas" w:eastAsia="Times New Roman" w:hAnsi="Consolas" w:cs="Times New Roman"/>
+          <w:color w:val="D4D4D4"/>
+          <w:sz w:val="21"/>
+          <w:szCs w:val="21"/>
+          <w:lang w:val="en-IN" w:eastAsia="en-IN"/>
+        </w:rPr>
+        <w:t>)</w:t>
+      </w:r>
+    </w:p>
+    <w:p>
+      <w:pPr>
+        <w:shd w:val="clear" w:color="auto" w:fill="1E1E1E"/>
+        <w:spacing w:after="0" w:line="285" w:lineRule="atLeast"/>
+        <w:rPr>
+          <w:rFonts w:ascii="Consolas" w:eastAsia="Times New Roman" w:hAnsi="Consolas" w:cs="Times New Roman"/>
+          <w:color w:val="D4D4D4"/>
+          <w:sz w:val="21"/>
+          <w:szCs w:val="21"/>
+          <w:lang w:val="en-IN" w:eastAsia="en-IN"/>
+        </w:rPr>
+      </w:pPr>
+      <w:r>
+        <w:rPr>
+          <w:rFonts w:ascii="Consolas" w:eastAsia="Times New Roman" w:hAnsi="Consolas" w:cs="Times New Roman"/>
+          <w:color w:val="D4D4D4"/>
+          <w:sz w:val="21"/>
+          <w:szCs w:val="21"/>
+          <w:lang w:val="en-IN" w:eastAsia="en-IN"/>
+        </w:rPr>
+        <w:t xml:space="preserve">        </w:t>
+      </w:r>
+      <w:r>
+        <w:rPr>
+          <w:rFonts w:ascii="Consolas" w:eastAsia="Times New Roman" w:hAnsi="Consolas" w:cs="Times New Roman"/>
+          <w:color w:val="C586C0"/>
+          <w:sz w:val="21"/>
+          <w:szCs w:val="21"/>
+          <w:lang w:val="en-IN" w:eastAsia="en-IN"/>
+        </w:rPr>
+        <w:t>else</w:t>
+      </w:r>
+      <w:r>
+        <w:rPr>
+          <w:rFonts w:ascii="Consolas" w:eastAsia="Times New Roman" w:hAnsi="Consolas" w:cs="Times New Roman"/>
+          <w:color w:val="D4D4D4"/>
+          <w:sz w:val="21"/>
+          <w:szCs w:val="21"/>
+          <w:lang w:val="en-IN" w:eastAsia="en-IN"/>
+        </w:rPr>
+        <w:t>:</w:t>
+      </w:r>
+    </w:p>
+    <w:p>
+      <w:pPr>
+        <w:shd w:val="clear" w:color="auto" w:fill="1E1E1E"/>
+        <w:spacing w:after="0" w:line="285" w:lineRule="atLeast"/>
+        <w:rPr>
+          <w:rFonts w:ascii="Consolas" w:eastAsia="Times New Roman" w:hAnsi="Consolas" w:cs="Times New Roman"/>
+          <w:color w:val="D4D4D4"/>
+          <w:sz w:val="21"/>
+          <w:szCs w:val="21"/>
+          <w:lang w:val="en-IN" w:eastAsia="en-IN"/>
+        </w:rPr>
+      </w:pPr>
+      <w:r>
+        <w:rPr>
+          <w:rFonts w:ascii="Consolas" w:eastAsia="Times New Roman" w:hAnsi="Consolas" w:cs="Times New Roman"/>
+          <w:color w:val="D4D4D4"/>
+          <w:sz w:val="21"/>
+          <w:szCs w:val="21"/>
+          <w:lang w:val="en-IN" w:eastAsia="en-IN"/>
+        </w:rPr>
+        <w:t xml:space="preserve">            </w:t>
+      </w:r>
+      <w:proofErr w:type="gramStart"/>
+      <w:r>
+        <w:rPr>
+          <w:rFonts w:ascii="Consolas" w:eastAsia="Times New Roman" w:hAnsi="Consolas" w:cs="Times New Roman"/>
+          <w:color w:val="DCDCAA"/>
+          <w:sz w:val="21"/>
+          <w:szCs w:val="21"/>
+          <w:lang w:val="en-IN" w:eastAsia="en-IN"/>
+        </w:rPr>
+        <w:t>print</w:t>
+      </w:r>
+      <w:r>
+        <w:rPr>
+          <w:rFonts w:ascii="Consolas" w:eastAsia="Times New Roman" w:hAnsi="Consolas" w:cs="Times New Roman"/>
+          <w:color w:val="D4D4D4"/>
+          <w:sz w:val="21"/>
+          <w:szCs w:val="21"/>
+          <w:lang w:val="en-IN" w:eastAsia="en-IN"/>
+        </w:rPr>
+        <w:t>(</w:t>
+      </w:r>
+      <w:proofErr w:type="gramEnd"/>
+      <w:r>
+        <w:rPr>
+          <w:rFonts w:ascii="Consolas" w:eastAsia="Times New Roman" w:hAnsi="Consolas" w:cs="Times New Roman"/>
+          <w:color w:val="CE9178"/>
+          <w:sz w:val="21"/>
+          <w:szCs w:val="21"/>
+          <w:lang w:val="en-IN" w:eastAsia="en-IN"/>
+        </w:rPr>
+        <w:t>'queue is empty'</w:t>
+      </w:r>
+      <w:r>
+        <w:rPr>
+          <w:rFonts w:ascii="Consolas" w:eastAsia="Times New Roman" w:hAnsi="Consolas" w:cs="Times New Roman"/>
+          <w:color w:val="D4D4D4"/>
+          <w:sz w:val="21"/>
+          <w:szCs w:val="21"/>
+          <w:lang w:val="en-IN" w:eastAsia="en-IN"/>
+        </w:rPr>
+        <w:t>)</w:t>
+      </w:r>
+    </w:p>
+    <w:p>
+      <w:pPr>
+        <w:pStyle w:val="NoSpacing"/>
+        <w:ind w:left="60"/>
+        <w:rPr>
+          <w:sz w:val="28"/>
+          <w:szCs w:val="28"/>
+        </w:rPr>
+      </w:pPr>
+    </w:p>
+    <w:p>
+      <w:pPr>
+        <w:pStyle w:val="NoSpacing"/>
+        <w:ind w:left="60"/>
+        <w:rPr>
+          <w:sz w:val="28"/>
+          <w:szCs w:val="28"/>
+        </w:rPr>
+      </w:pPr>
+      <w:r>
+        <w:rPr>
+          <w:sz w:val="28"/>
+          <w:szCs w:val="28"/>
+        </w:rPr>
+        <w:t>#########################</w:t>
+      </w:r>
+    </w:p>
+    <w:p>
+      <w:pPr>
+        <w:pStyle w:val="NoSpacing"/>
+        <w:ind w:left="60"/>
+        <w:rPr>
+          <w:sz w:val="28"/>
+          <w:szCs w:val="28"/>
+        </w:rPr>
+      </w:pPr>
+      <w:r>
+        <w:rPr>
+          <w:sz w:val="28"/>
+          <w:szCs w:val="28"/>
+        </w:rPr>
+        <w:t xml:space="preserve">#    </w:t>
+      </w:r>
+      <w:proofErr w:type="gramStart"/>
+      <w:r>
+        <w:rPr>
+          <w:sz w:val="28"/>
+          <w:szCs w:val="28"/>
+        </w:rPr>
+        <w:t>queue</w:t>
+      </w:r>
+      <w:proofErr w:type="gramEnd"/>
+      <w:r>
+        <w:rPr>
+          <w:sz w:val="28"/>
+          <w:szCs w:val="28"/>
+        </w:rPr>
+        <w:t xml:space="preserve"> module in python</w:t>
+      </w:r>
+      <w:r>
+        <w:rPr>
+          <w:sz w:val="28"/>
+          <w:szCs w:val="28"/>
+        </w:rPr>
+        <w:t xml:space="preserve">   #</w:t>
+      </w:r>
+    </w:p>
+    <w:p>
+      <w:pPr>
+        <w:pStyle w:val="NoSpacing"/>
+        <w:ind w:left="60"/>
+        <w:rPr>
+          <w:sz w:val="28"/>
+          <w:szCs w:val="28"/>
+        </w:rPr>
+      </w:pPr>
+      <w:r>
+        <w:rPr>
+          <w:sz w:val="28"/>
+          <w:szCs w:val="28"/>
+        </w:rPr>
+        <w:t>#########################</w:t>
+      </w:r>
+    </w:p>
+    <w:p>
+      <w:pPr>
+        <w:pStyle w:val="NoSpacing"/>
+        <w:ind w:left="60"/>
+        <w:rPr>
+          <w:sz w:val="28"/>
+          <w:szCs w:val="28"/>
+        </w:rPr>
+      </w:pPr>
+      <w:r>
+        <w:rPr>
+          <w:sz w:val="28"/>
+          <w:szCs w:val="28"/>
+        </w:rPr>
+        <w:t>The queue module implements multi-producer, multi-consumer queues.</w:t>
+      </w:r>
+    </w:p>
+    <w:p>
+      <w:pPr>
+        <w:pStyle w:val="NoSpacing"/>
+        <w:ind w:left="60"/>
+        <w:rPr>
+          <w:sz w:val="28"/>
+          <w:szCs w:val="28"/>
+        </w:rPr>
+      </w:pPr>
+      <w:r>
+        <w:rPr>
+          <w:color w:val="FF0000"/>
+          <w:sz w:val="28"/>
+          <w:szCs w:val="28"/>
+        </w:rPr>
+        <w:t>The Queue class in this module implements all the required locking semantics</w:t>
+      </w:r>
+      <w:r>
+        <w:rPr>
+          <w:sz w:val="28"/>
+          <w:szCs w:val="28"/>
+        </w:rPr>
+        <w:t>.</w:t>
+      </w:r>
+    </w:p>
+    <w:p>
+      <w:pPr>
+        <w:pStyle w:val="NoSpacing"/>
+        <w:ind w:left="60"/>
+        <w:rPr>
+          <w:sz w:val="28"/>
+          <w:szCs w:val="28"/>
+        </w:rPr>
+      </w:pPr>
+      <w:r>
+        <w:rPr>
+          <w:sz w:val="28"/>
+          <w:szCs w:val="28"/>
+        </w:rPr>
+        <w:t xml:space="preserve">It has below classes which can be used to implement different version of </w:t>
+      </w:r>
+      <w:proofErr w:type="spellStart"/>
+      <w:r>
+        <w:rPr>
+          <w:sz w:val="28"/>
+          <w:szCs w:val="28"/>
+        </w:rPr>
+        <w:t>qu</w:t>
+      </w:r>
+      <w:r>
+        <w:rPr>
+          <w:sz w:val="28"/>
+          <w:szCs w:val="28"/>
+        </w:rPr>
+        <w:t>q</w:t>
+      </w:r>
+      <w:r>
+        <w:rPr>
+          <w:sz w:val="28"/>
+          <w:szCs w:val="28"/>
+        </w:rPr>
+        <w:t>ue</w:t>
+      </w:r>
+      <w:proofErr w:type="spellEnd"/>
+      <w:r>
+        <w:rPr>
+          <w:sz w:val="28"/>
+          <w:szCs w:val="28"/>
+        </w:rPr>
+        <w:t xml:space="preserve"> data structure.</w:t>
+      </w:r>
+    </w:p>
+    <w:p>
+      <w:pPr>
+        <w:pStyle w:val="NoSpacing"/>
+        <w:ind w:left="60"/>
+        <w:rPr>
+          <w:sz w:val="28"/>
+          <w:szCs w:val="28"/>
+        </w:rPr>
+      </w:pPr>
+    </w:p>
+    <w:p>
+      <w:pPr>
+        <w:pStyle w:val="NoSpacing"/>
+        <w:numPr>
+          <w:ilvl w:val="0"/>
+          <w:numId w:val="10"/>
+        </w:numPr>
+        <w:rPr>
+          <w:sz w:val="28"/>
+          <w:szCs w:val="28"/>
+        </w:rPr>
+      </w:pPr>
+      <w:r>
+        <w:rPr>
+          <w:sz w:val="28"/>
+          <w:szCs w:val="28"/>
+        </w:rPr>
+        <w:t xml:space="preserve">class </w:t>
+      </w:r>
+      <w:proofErr w:type="spellStart"/>
+      <w:proofErr w:type="gramStart"/>
+      <w:r>
+        <w:rPr>
+          <w:sz w:val="28"/>
+          <w:szCs w:val="28"/>
+        </w:rPr>
+        <w:t>queue.Queue</w:t>
+      </w:r>
+      <w:proofErr w:type="spellEnd"/>
+      <w:proofErr w:type="gramEnd"/>
+      <w:r>
+        <w:rPr>
+          <w:sz w:val="28"/>
+          <w:szCs w:val="28"/>
+        </w:rPr>
+        <w:t>(</w:t>
+      </w:r>
+      <w:proofErr w:type="spellStart"/>
+      <w:r>
+        <w:rPr>
+          <w:sz w:val="28"/>
+          <w:szCs w:val="28"/>
+        </w:rPr>
+        <w:t>maxsize</w:t>
+      </w:r>
+      <w:proofErr w:type="spellEnd"/>
+      <w:r>
+        <w:rPr>
+          <w:sz w:val="28"/>
+          <w:szCs w:val="28"/>
+        </w:rPr>
+        <w:t>=0)</w:t>
+      </w:r>
+    </w:p>
+    <w:p>
+      <w:pPr>
+        <w:pStyle w:val="NoSpacing"/>
+        <w:ind w:left="420"/>
+        <w:rPr>
+          <w:sz w:val="28"/>
+          <w:szCs w:val="28"/>
+        </w:rPr>
+      </w:pPr>
+      <w:r>
+        <w:rPr>
+          <w:color w:val="FF0000"/>
+          <w:sz w:val="28"/>
+          <w:szCs w:val="28"/>
+        </w:rPr>
+        <w:t xml:space="preserve">Constructor for a </w:t>
+      </w:r>
+      <w:r>
+        <w:rPr>
+          <w:color w:val="FF0000"/>
+          <w:sz w:val="28"/>
+          <w:szCs w:val="28"/>
+          <w:highlight w:val="yellow"/>
+        </w:rPr>
+        <w:t>FIFO queue</w:t>
+      </w:r>
+      <w:r>
+        <w:rPr>
+          <w:color w:val="FF0000"/>
+          <w:sz w:val="28"/>
+          <w:szCs w:val="28"/>
+        </w:rPr>
+        <w:t xml:space="preserve">. </w:t>
+      </w:r>
+      <w:proofErr w:type="spellStart"/>
+      <w:r>
+        <w:rPr>
+          <w:sz w:val="28"/>
+          <w:szCs w:val="28"/>
+        </w:rPr>
+        <w:t>maxsize</w:t>
+      </w:r>
+      <w:proofErr w:type="spellEnd"/>
+      <w:r>
+        <w:rPr>
+          <w:sz w:val="28"/>
+          <w:szCs w:val="28"/>
+        </w:rPr>
+        <w:t xml:space="preserve"> is an integer that sets the </w:t>
+      </w:r>
+      <w:proofErr w:type="spellStart"/>
+      <w:r>
+        <w:rPr>
+          <w:sz w:val="28"/>
+          <w:szCs w:val="28"/>
+        </w:rPr>
+        <w:t>upperbound</w:t>
+      </w:r>
+      <w:proofErr w:type="spellEnd"/>
+      <w:r>
+        <w:rPr>
+          <w:sz w:val="28"/>
+          <w:szCs w:val="28"/>
+        </w:rPr>
+        <w:t xml:space="preserve"> limit on the number of items that can be placed in the queue. Insertion will block once this size has been reached</w:t>
+      </w:r>
+      <w:r>
+        <w:rPr>
+          <w:sz w:val="28"/>
+          <w:szCs w:val="28"/>
+        </w:rPr>
+        <w:t>.</w:t>
+      </w:r>
+    </w:p>
+    <w:p>
+      <w:pPr>
+        <w:pStyle w:val="NoSpacing"/>
+        <w:numPr>
+          <w:ilvl w:val="0"/>
+          <w:numId w:val="10"/>
+        </w:numPr>
+        <w:rPr>
+          <w:sz w:val="28"/>
+          <w:szCs w:val="28"/>
+        </w:rPr>
+      </w:pPr>
+      <w:r>
+        <w:rPr>
+          <w:sz w:val="28"/>
+          <w:szCs w:val="28"/>
+        </w:rPr>
+        <w:t xml:space="preserve">class </w:t>
+      </w:r>
+      <w:proofErr w:type="spellStart"/>
+      <w:proofErr w:type="gramStart"/>
+      <w:r>
+        <w:rPr>
+          <w:sz w:val="28"/>
+          <w:szCs w:val="28"/>
+        </w:rPr>
+        <w:t>queue.LifoQueue</w:t>
+      </w:r>
+      <w:proofErr w:type="spellEnd"/>
+      <w:proofErr w:type="gramEnd"/>
+      <w:r>
+        <w:rPr>
+          <w:sz w:val="28"/>
+          <w:szCs w:val="28"/>
+        </w:rPr>
+        <w:t>(</w:t>
+      </w:r>
+      <w:proofErr w:type="spellStart"/>
+      <w:r>
+        <w:rPr>
+          <w:sz w:val="28"/>
+          <w:szCs w:val="28"/>
+        </w:rPr>
+        <w:t>maxsize</w:t>
+      </w:r>
+      <w:proofErr w:type="spellEnd"/>
+      <w:r>
+        <w:rPr>
+          <w:sz w:val="28"/>
+          <w:szCs w:val="28"/>
+        </w:rPr>
+        <w:t>=0)</w:t>
+      </w:r>
+    </w:p>
+    <w:p>
+      <w:pPr>
+        <w:pStyle w:val="NoSpacing"/>
+        <w:ind w:left="420"/>
+        <w:rPr>
+          <w:sz w:val="28"/>
+          <w:szCs w:val="28"/>
+        </w:rPr>
+      </w:pPr>
+      <w:r>
+        <w:rPr>
+          <w:color w:val="FF0000"/>
+          <w:sz w:val="28"/>
+          <w:szCs w:val="28"/>
+        </w:rPr>
+        <w:t xml:space="preserve">Constructor for a </w:t>
+      </w:r>
+      <w:r>
+        <w:rPr>
+          <w:color w:val="FF0000"/>
+          <w:sz w:val="28"/>
+          <w:szCs w:val="28"/>
+          <w:highlight w:val="yellow"/>
+        </w:rPr>
+        <w:t>LIFO queue.</w:t>
+      </w:r>
+      <w:r>
+        <w:rPr>
+          <w:color w:val="FF0000"/>
+          <w:sz w:val="28"/>
+          <w:szCs w:val="28"/>
+        </w:rPr>
+        <w:t xml:space="preserve"> </w:t>
+      </w:r>
+      <w:proofErr w:type="spellStart"/>
+      <w:r>
+        <w:rPr>
+          <w:sz w:val="28"/>
+          <w:szCs w:val="28"/>
+        </w:rPr>
+        <w:t>maxsize</w:t>
+      </w:r>
+      <w:proofErr w:type="spellEnd"/>
+      <w:r>
+        <w:rPr>
+          <w:sz w:val="28"/>
+          <w:szCs w:val="28"/>
+        </w:rPr>
+        <w:t xml:space="preserve"> is an integer that sets the </w:t>
+      </w:r>
+      <w:proofErr w:type="spellStart"/>
+      <w:r>
+        <w:rPr>
+          <w:sz w:val="28"/>
+          <w:szCs w:val="28"/>
+        </w:rPr>
+        <w:t>upperbound</w:t>
+      </w:r>
+      <w:proofErr w:type="spellEnd"/>
+      <w:r>
+        <w:rPr>
+          <w:sz w:val="28"/>
+          <w:szCs w:val="28"/>
+        </w:rPr>
+        <w:t xml:space="preserve"> limit on the number of items that can be placed in the queue. Insertion will block once this size has been reached</w:t>
+      </w:r>
+      <w:r>
+        <w:rPr>
+          <w:sz w:val="28"/>
+          <w:szCs w:val="28"/>
+        </w:rPr>
+        <w:t>. (</w:t>
+      </w:r>
+      <w:proofErr w:type="gramStart"/>
+      <w:r>
+        <w:rPr>
+          <w:sz w:val="28"/>
+          <w:szCs w:val="28"/>
+        </w:rPr>
+        <w:t>like</w:t>
+      </w:r>
+      <w:proofErr w:type="gramEnd"/>
+      <w:r>
+        <w:rPr>
+          <w:sz w:val="28"/>
+          <w:szCs w:val="28"/>
+        </w:rPr>
+        <w:t xml:space="preserve"> stack)</w:t>
+      </w:r>
+    </w:p>
+    <w:p>
+      <w:pPr>
+        <w:pStyle w:val="NoSpacing"/>
+        <w:numPr>
+          <w:ilvl w:val="0"/>
+          <w:numId w:val="10"/>
+        </w:numPr>
+        <w:rPr>
+          <w:sz w:val="28"/>
+          <w:szCs w:val="28"/>
+        </w:rPr>
+      </w:pPr>
+      <w:r>
+        <w:rPr>
+          <w:sz w:val="28"/>
+          <w:szCs w:val="28"/>
+        </w:rPr>
+        <w:t xml:space="preserve">class </w:t>
+      </w:r>
+      <w:proofErr w:type="spellStart"/>
+      <w:proofErr w:type="gramStart"/>
+      <w:r>
+        <w:rPr>
+          <w:sz w:val="28"/>
+          <w:szCs w:val="28"/>
+        </w:rPr>
+        <w:t>queue.PriorityQueue</w:t>
+      </w:r>
+      <w:proofErr w:type="spellEnd"/>
+      <w:proofErr w:type="gramEnd"/>
+      <w:r>
+        <w:rPr>
+          <w:sz w:val="28"/>
+          <w:szCs w:val="28"/>
+        </w:rPr>
+        <w:t>(</w:t>
+      </w:r>
+      <w:proofErr w:type="spellStart"/>
+      <w:r>
+        <w:rPr>
+          <w:sz w:val="28"/>
+          <w:szCs w:val="28"/>
+        </w:rPr>
+        <w:t>maxsize</w:t>
+      </w:r>
+      <w:proofErr w:type="spellEnd"/>
+      <w:r>
+        <w:rPr>
+          <w:sz w:val="28"/>
+          <w:szCs w:val="28"/>
+        </w:rPr>
+        <w:t>=0)</w:t>
+      </w:r>
+    </w:p>
+    <w:p>
+      <w:pPr>
+        <w:pStyle w:val="NoSpacing"/>
+        <w:ind w:left="420"/>
+        <w:rPr>
+          <w:sz w:val="28"/>
+          <w:szCs w:val="28"/>
+        </w:rPr>
+      </w:pPr>
+      <w:r>
+        <w:rPr>
+          <w:color w:val="FF0000"/>
+          <w:sz w:val="28"/>
+          <w:szCs w:val="28"/>
+        </w:rPr>
+        <w:t xml:space="preserve">Constructor for a </w:t>
+      </w:r>
+      <w:r>
+        <w:rPr>
+          <w:color w:val="FF0000"/>
+          <w:sz w:val="28"/>
+          <w:szCs w:val="28"/>
+          <w:highlight w:val="yellow"/>
+        </w:rPr>
+        <w:t>priority queue.</w:t>
+      </w:r>
+      <w:r>
+        <w:rPr>
+          <w:sz w:val="28"/>
+          <w:szCs w:val="28"/>
+        </w:rPr>
+        <w:t xml:space="preserve"> </w:t>
+      </w:r>
+      <w:proofErr w:type="spellStart"/>
+      <w:r>
+        <w:rPr>
+          <w:sz w:val="28"/>
+          <w:szCs w:val="28"/>
+        </w:rPr>
+        <w:t>maxsize</w:t>
+      </w:r>
+      <w:proofErr w:type="spellEnd"/>
+      <w:r>
+        <w:rPr>
+          <w:sz w:val="28"/>
+          <w:szCs w:val="28"/>
+        </w:rPr>
+        <w:t xml:space="preserve"> is an integer that sets the </w:t>
+      </w:r>
+      <w:proofErr w:type="spellStart"/>
+      <w:r>
+        <w:rPr>
+          <w:sz w:val="28"/>
+          <w:szCs w:val="28"/>
+        </w:rPr>
+        <w:t>upperbound</w:t>
+      </w:r>
+      <w:proofErr w:type="spellEnd"/>
+      <w:r>
+        <w:rPr>
+          <w:sz w:val="28"/>
+          <w:szCs w:val="28"/>
+        </w:rPr>
+        <w:t xml:space="preserve"> limit on the number of items that can be placed in the queue. Insertion will block once this size has been reached</w:t>
+      </w:r>
+      <w:r>
+        <w:rPr>
+          <w:sz w:val="28"/>
+          <w:szCs w:val="28"/>
+        </w:rPr>
+        <w:t>.</w:t>
+      </w:r>
+    </w:p>
+    <w:p>
+      <w:pPr>
+        <w:pStyle w:val="NoSpacing"/>
+        <w:numPr>
+          <w:ilvl w:val="0"/>
+          <w:numId w:val="10"/>
+        </w:numPr>
+        <w:rPr>
+          <w:sz w:val="28"/>
+          <w:szCs w:val="28"/>
+        </w:rPr>
+      </w:pPr>
+      <w:r>
+        <w:rPr>
+          <w:sz w:val="28"/>
+          <w:szCs w:val="28"/>
+        </w:rPr>
+        <w:t xml:space="preserve">class </w:t>
+      </w:r>
+      <w:proofErr w:type="spellStart"/>
+      <w:proofErr w:type="gramStart"/>
+      <w:r>
+        <w:rPr>
+          <w:sz w:val="28"/>
+          <w:szCs w:val="28"/>
+        </w:rPr>
+        <w:t>queue.SimpleQueue</w:t>
+      </w:r>
+      <w:proofErr w:type="spellEnd"/>
+      <w:proofErr w:type="gramEnd"/>
+    </w:p>
+    <w:p>
+      <w:pPr>
+        <w:pStyle w:val="NoSpacing"/>
+        <w:ind w:left="420"/>
+        <w:rPr>
+          <w:sz w:val="28"/>
+          <w:szCs w:val="28"/>
+        </w:rPr>
+      </w:pPr>
+      <w:r>
+        <w:rPr>
+          <w:sz w:val="28"/>
+          <w:szCs w:val="28"/>
+        </w:rPr>
+        <w:t xml:space="preserve">Constructor for an </w:t>
+      </w:r>
+      <w:r>
+        <w:rPr>
+          <w:color w:val="FF0000"/>
+          <w:sz w:val="28"/>
+          <w:szCs w:val="28"/>
+          <w:highlight w:val="yellow"/>
+        </w:rPr>
+        <w:t>unbounded FIFO queue</w:t>
+      </w:r>
+      <w:r>
+        <w:rPr>
+          <w:sz w:val="28"/>
+          <w:szCs w:val="28"/>
+        </w:rPr>
+        <w:t xml:space="preserve">. </w:t>
+      </w:r>
+    </w:p>
+    <w:p>
+      <w:pPr>
+        <w:pStyle w:val="NoSpacing"/>
+        <w:ind w:left="420"/>
+        <w:rPr>
+          <w:sz w:val="28"/>
+          <w:szCs w:val="28"/>
+        </w:rPr>
+      </w:pPr>
+      <w:r>
+        <w:rPr>
+          <w:sz w:val="28"/>
+          <w:szCs w:val="28"/>
+        </w:rPr>
+        <w:t>Simple queues lack advanced functionality such as task tracking.</w:t>
+      </w:r>
+    </w:p>
+    <w:p>
+      <w:pPr>
+        <w:pStyle w:val="NoSpacing"/>
+        <w:ind w:left="420"/>
+        <w:rPr>
+          <w:sz w:val="28"/>
+          <w:szCs w:val="28"/>
+        </w:rPr>
+      </w:pPr>
+    </w:p>
+    <w:p>
+      <w:pPr>
+        <w:pStyle w:val="NoSpacing"/>
+        <w:rPr>
+          <w:b/>
+          <w:bCs/>
+          <w:sz w:val="28"/>
+          <w:szCs w:val="28"/>
+        </w:rPr>
+      </w:pPr>
+      <w:r>
+        <w:rPr>
+          <w:b/>
+          <w:bCs/>
+          <w:sz w:val="28"/>
+          <w:szCs w:val="28"/>
+        </w:rPr>
+        <w:t xml:space="preserve">Queue objects/queue </w:t>
+      </w:r>
+      <w:r>
+        <w:rPr>
+          <w:b/>
+          <w:bCs/>
+          <w:sz w:val="28"/>
+          <w:szCs w:val="28"/>
+        </w:rPr>
+        <w:t>instance</w:t>
+      </w:r>
+      <w:r>
+        <w:rPr>
+          <w:b/>
+          <w:bCs/>
+          <w:sz w:val="28"/>
+          <w:szCs w:val="28"/>
+        </w:rPr>
+        <w:t xml:space="preserve"> methods</w:t>
+      </w:r>
+    </w:p>
+    <w:p>
+      <w:pPr>
+        <w:pStyle w:val="NoSpacing"/>
+        <w:rPr>
+          <w:sz w:val="28"/>
+          <w:szCs w:val="28"/>
+        </w:rPr>
+      </w:pPr>
+      <w:r>
+        <w:rPr>
+          <w:sz w:val="28"/>
+          <w:szCs w:val="28"/>
+        </w:rPr>
+        <w:t>It has below instance methods</w:t>
+      </w:r>
+    </w:p>
+    <w:p>
+      <w:pPr>
+        <w:pStyle w:val="NoSpacing"/>
+        <w:numPr>
+          <w:ilvl w:val="0"/>
+          <w:numId w:val="12"/>
+        </w:numPr>
+        <w:rPr>
+          <w:sz w:val="28"/>
+          <w:szCs w:val="28"/>
+        </w:rPr>
+      </w:pPr>
+      <w:proofErr w:type="spellStart"/>
+      <w:proofErr w:type="gramStart"/>
+      <w:r>
+        <w:rPr>
+          <w:b/>
+          <w:bCs/>
+          <w:sz w:val="28"/>
+          <w:szCs w:val="28"/>
+        </w:rPr>
+        <w:t>que_in</w:t>
+      </w:r>
+      <w:r>
+        <w:rPr>
+          <w:b/>
+          <w:bCs/>
+          <w:sz w:val="28"/>
+          <w:szCs w:val="28"/>
+        </w:rPr>
+        <w:t>stance</w:t>
+      </w:r>
+      <w:r>
+        <w:rPr>
+          <w:b/>
+          <w:bCs/>
+          <w:sz w:val="28"/>
+          <w:szCs w:val="28"/>
+        </w:rPr>
+        <w:t>.</w:t>
+      </w:r>
+      <w:r>
+        <w:rPr>
+          <w:b/>
+          <w:bCs/>
+          <w:sz w:val="28"/>
+          <w:szCs w:val="28"/>
+        </w:rPr>
+        <w:t>put</w:t>
+      </w:r>
+      <w:proofErr w:type="spellEnd"/>
+      <w:r>
+        <w:rPr>
+          <w:b/>
+          <w:bCs/>
+          <w:sz w:val="28"/>
+          <w:szCs w:val="28"/>
+        </w:rPr>
+        <w:t>(</w:t>
+      </w:r>
+      <w:proofErr w:type="gramEnd"/>
+      <w:r>
+        <w:rPr>
+          <w:b/>
+          <w:bCs/>
+          <w:sz w:val="28"/>
+          <w:szCs w:val="28"/>
+        </w:rPr>
+        <w:t>item, block=True, timeout=None)</w:t>
+      </w:r>
+    </w:p>
+    <w:p>
+      <w:pPr>
+        <w:pStyle w:val="NoSpacing"/>
+        <w:ind w:left="420"/>
+        <w:rPr>
+          <w:sz w:val="28"/>
+          <w:szCs w:val="28"/>
+        </w:rPr>
+      </w:pPr>
+      <w:r>
+        <w:rPr>
+          <w:sz w:val="28"/>
+          <w:szCs w:val="28"/>
+        </w:rPr>
+        <w:t>Put item into the queue</w:t>
+      </w:r>
+      <w:r>
+        <w:rPr>
+          <w:sz w:val="28"/>
+          <w:szCs w:val="28"/>
+        </w:rPr>
+        <w:t>.</w:t>
+      </w:r>
+    </w:p>
+    <w:p>
+      <w:pPr>
+        <w:pStyle w:val="NoSpacing"/>
+        <w:numPr>
+          <w:ilvl w:val="0"/>
+          <w:numId w:val="12"/>
+        </w:numPr>
+        <w:rPr>
+          <w:b/>
+          <w:bCs/>
+          <w:sz w:val="28"/>
+          <w:szCs w:val="28"/>
+        </w:rPr>
+      </w:pPr>
+      <w:proofErr w:type="spellStart"/>
+      <w:proofErr w:type="gramStart"/>
+      <w:r>
+        <w:rPr>
+          <w:b/>
+          <w:bCs/>
+          <w:sz w:val="28"/>
+          <w:szCs w:val="28"/>
+        </w:rPr>
+        <w:t>que_instance.get</w:t>
+      </w:r>
+      <w:proofErr w:type="spellEnd"/>
+      <w:r>
+        <w:rPr>
+          <w:b/>
+          <w:bCs/>
+          <w:sz w:val="28"/>
+          <w:szCs w:val="28"/>
+        </w:rPr>
+        <w:t>(</w:t>
+      </w:r>
+      <w:proofErr w:type="gramEnd"/>
+      <w:r>
+        <w:rPr>
+          <w:b/>
+          <w:bCs/>
+          <w:sz w:val="28"/>
+          <w:szCs w:val="28"/>
+        </w:rPr>
+        <w:t>block=True, timeout=None)</w:t>
+      </w:r>
+    </w:p>
+    <w:p>
+      <w:pPr>
+        <w:pStyle w:val="NoSpacing"/>
+        <w:ind w:left="420"/>
+        <w:rPr>
+          <w:sz w:val="28"/>
+          <w:szCs w:val="28"/>
+        </w:rPr>
+      </w:pPr>
+      <w:r>
+        <w:rPr>
+          <w:sz w:val="28"/>
+          <w:szCs w:val="28"/>
+        </w:rPr>
+        <w:t>Remove and return an item from the queue.</w:t>
+      </w:r>
+    </w:p>
+    <w:p>
+      <w:pPr>
+        <w:pStyle w:val="NoSpacing"/>
+        <w:numPr>
+          <w:ilvl w:val="0"/>
+          <w:numId w:val="12"/>
+        </w:numPr>
+        <w:rPr>
+          <w:sz w:val="28"/>
+          <w:szCs w:val="28"/>
+        </w:rPr>
+      </w:pPr>
+      <w:proofErr w:type="spellStart"/>
+      <w:r>
+        <w:rPr>
+          <w:b/>
+          <w:bCs/>
+          <w:sz w:val="28"/>
+          <w:szCs w:val="28"/>
+        </w:rPr>
+        <w:t>que_</w:t>
+      </w:r>
+      <w:proofErr w:type="gramStart"/>
+      <w:r>
+        <w:rPr>
+          <w:b/>
+          <w:bCs/>
+          <w:sz w:val="28"/>
+          <w:szCs w:val="28"/>
+        </w:rPr>
+        <w:t>instance.qsize</w:t>
+      </w:r>
+      <w:proofErr w:type="spellEnd"/>
+      <w:proofErr w:type="gramEnd"/>
+      <w:r>
+        <w:rPr>
+          <w:b/>
+          <w:bCs/>
+          <w:sz w:val="28"/>
+          <w:szCs w:val="28"/>
+        </w:rPr>
+        <w:t>()</w:t>
+      </w:r>
+      <w:r>
+        <w:rPr>
+          <w:sz w:val="28"/>
+          <w:szCs w:val="28"/>
+        </w:rPr>
+        <w:t xml:space="preserve">  </w:t>
+      </w:r>
+      <w:r>
+        <w:rPr>
+          <w:sz w:val="28"/>
+          <w:szCs w:val="28"/>
+        </w:rPr>
+        <w:t>------</w:t>
+      </w:r>
+      <w:r>
+        <w:rPr>
+          <w:sz w:val="28"/>
+          <w:szCs w:val="28"/>
+        </w:rPr>
+        <w:t>It return the size of que</w:t>
+      </w:r>
+    </w:p>
+    <w:p>
+      <w:pPr>
+        <w:pStyle w:val="NoSpacing"/>
+        <w:numPr>
+          <w:ilvl w:val="0"/>
+          <w:numId w:val="12"/>
+        </w:numPr>
+        <w:rPr>
+          <w:sz w:val="28"/>
+          <w:szCs w:val="28"/>
+        </w:rPr>
+      </w:pPr>
+      <w:proofErr w:type="spellStart"/>
+      <w:r>
+        <w:rPr>
+          <w:b/>
+          <w:bCs/>
+          <w:sz w:val="28"/>
+          <w:szCs w:val="28"/>
+        </w:rPr>
+        <w:lastRenderedPageBreak/>
+        <w:t>que_</w:t>
+      </w:r>
+      <w:proofErr w:type="gramStart"/>
+      <w:r>
+        <w:rPr>
+          <w:b/>
+          <w:bCs/>
+          <w:sz w:val="28"/>
+          <w:szCs w:val="28"/>
+        </w:rPr>
+        <w:t>instance.empty</w:t>
+      </w:r>
+      <w:proofErr w:type="spellEnd"/>
+      <w:proofErr w:type="gramEnd"/>
+      <w:r>
+        <w:rPr>
+          <w:b/>
+          <w:bCs/>
+          <w:sz w:val="28"/>
+          <w:szCs w:val="28"/>
+        </w:rPr>
+        <w:t>()</w:t>
+      </w:r>
+      <w:r>
+        <w:rPr>
+          <w:sz w:val="28"/>
+          <w:szCs w:val="28"/>
+        </w:rPr>
+        <w:t xml:space="preserve">  ------</w:t>
+      </w:r>
+      <w:r>
+        <w:rPr>
+          <w:sz w:val="28"/>
+          <w:szCs w:val="28"/>
+        </w:rPr>
+        <w:t>It returns True if queue is True else False</w:t>
+      </w:r>
+    </w:p>
+    <w:p>
+      <w:pPr>
+        <w:pStyle w:val="NoSpacing"/>
+        <w:ind w:left="60"/>
+        <w:rPr>
+          <w:b/>
+          <w:bCs/>
+          <w:sz w:val="28"/>
+          <w:szCs w:val="28"/>
+        </w:rPr>
+      </w:pPr>
+    </w:p>
+    <w:p>
+      <w:pPr>
+        <w:pStyle w:val="NoSpacing"/>
+        <w:ind w:left="60"/>
+        <w:rPr>
+          <w:b/>
+          <w:bCs/>
+          <w:sz w:val="28"/>
+          <w:szCs w:val="28"/>
+        </w:rPr>
+      </w:pPr>
+    </w:p>
+    <w:p>
+      <w:pPr>
+        <w:pStyle w:val="NoSpacing"/>
+        <w:ind w:left="60"/>
+        <w:rPr>
+          <w:b/>
+          <w:bCs/>
+          <w:sz w:val="28"/>
+          <w:szCs w:val="28"/>
+        </w:rPr>
+      </w:pPr>
+    </w:p>
+    <w:p>
+      <w:pPr>
+        <w:pStyle w:val="NoSpacing"/>
+        <w:ind w:left="60"/>
+        <w:rPr>
+          <w:b/>
+          <w:bCs/>
+          <w:sz w:val="28"/>
+          <w:szCs w:val="28"/>
+        </w:rPr>
+      </w:pPr>
+      <w:r>
+        <w:rPr>
+          <w:b/>
+          <w:bCs/>
+          <w:sz w:val="28"/>
+          <w:szCs w:val="28"/>
+        </w:rPr>
+        <w:t xml:space="preserve">Implementing queue using </w:t>
+      </w:r>
+      <w:proofErr w:type="spellStart"/>
+      <w:proofErr w:type="gramStart"/>
+      <w:r>
+        <w:rPr>
+          <w:b/>
+          <w:bCs/>
+          <w:sz w:val="28"/>
+          <w:szCs w:val="28"/>
+        </w:rPr>
+        <w:t>queue.Queue</w:t>
+      </w:r>
+      <w:proofErr w:type="spellEnd"/>
+      <w:proofErr w:type="gramEnd"/>
+    </w:p>
+    <w:p>
+      <w:pPr>
+        <w:pStyle w:val="NoSpacing"/>
+        <w:ind w:left="60"/>
+        <w:rPr>
+          <w:sz w:val="28"/>
+          <w:szCs w:val="28"/>
+        </w:rPr>
+      </w:pPr>
+      <w:r>
+        <w:rPr>
+          <w:sz w:val="28"/>
+          <w:szCs w:val="28"/>
+        </w:rPr>
+        <w:t xml:space="preserve">Just use Queue class and it’s methods from </w:t>
+      </w:r>
+      <w:proofErr w:type="spellStart"/>
+      <w:proofErr w:type="gramStart"/>
+      <w:r>
+        <w:rPr>
+          <w:sz w:val="28"/>
+          <w:szCs w:val="28"/>
+        </w:rPr>
+        <w:t>queue.Queue</w:t>
+      </w:r>
+      <w:proofErr w:type="spellEnd"/>
+      <w:proofErr w:type="gramEnd"/>
+      <w:r>
+        <w:rPr>
+          <w:sz w:val="28"/>
+          <w:szCs w:val="28"/>
+        </w:rPr>
+        <w:t>.</w:t>
+      </w:r>
+    </w:p>
+    <w:p>
+      <w:pPr>
+        <w:shd w:val="clear" w:color="auto" w:fill="1E1E1E"/>
+        <w:spacing w:after="0" w:line="285" w:lineRule="atLeast"/>
+        <w:rPr>
+          <w:rFonts w:ascii="Consolas" w:eastAsia="Times New Roman" w:hAnsi="Consolas" w:cs="Times New Roman"/>
+          <w:color w:val="D4D4D4"/>
+          <w:sz w:val="21"/>
+          <w:szCs w:val="21"/>
+          <w:lang w:val="en-IN" w:eastAsia="en-IN"/>
+        </w:rPr>
+      </w:pPr>
+      <w:r>
+        <w:rPr>
+          <w:rFonts w:ascii="Consolas" w:eastAsia="Times New Roman" w:hAnsi="Consolas" w:cs="Times New Roman"/>
+          <w:color w:val="D4D4D4"/>
+          <w:sz w:val="21"/>
+          <w:szCs w:val="21"/>
+          <w:lang w:val="en-IN" w:eastAsia="en-IN"/>
+        </w:rPr>
+        <w:t>q=Queue</w:t>
+      </w:r>
+      <w:r>
+        <w:rPr>
+          <w:rFonts w:ascii="Consolas" w:eastAsia="Times New Roman" w:hAnsi="Consolas" w:cs="Times New Roman"/>
+          <w:color w:val="DCDCDC"/>
+          <w:sz w:val="21"/>
+          <w:szCs w:val="21"/>
+          <w:lang w:val="en-IN" w:eastAsia="en-IN"/>
+        </w:rPr>
+        <w:t>(</w:t>
+      </w:r>
+      <w:proofErr w:type="spellStart"/>
+      <w:r>
+        <w:rPr>
+          <w:rFonts w:ascii="Consolas" w:eastAsia="Times New Roman" w:hAnsi="Consolas" w:cs="Times New Roman"/>
+          <w:color w:val="D4D4D4"/>
+          <w:sz w:val="21"/>
+          <w:szCs w:val="21"/>
+          <w:lang w:val="en-IN" w:eastAsia="en-IN"/>
+        </w:rPr>
+        <w:t>maxsize</w:t>
+      </w:r>
+      <w:proofErr w:type="spellEnd"/>
+      <w:r>
+        <w:rPr>
+          <w:rFonts w:ascii="Consolas" w:eastAsia="Times New Roman" w:hAnsi="Consolas" w:cs="Times New Roman"/>
+          <w:color w:val="D4D4D4"/>
+          <w:sz w:val="21"/>
+          <w:szCs w:val="21"/>
+          <w:lang w:val="en-IN" w:eastAsia="en-IN"/>
+        </w:rPr>
+        <w:t>=</w:t>
+      </w:r>
+      <w:r>
+        <w:rPr>
+          <w:rFonts w:ascii="Consolas" w:eastAsia="Times New Roman" w:hAnsi="Consolas" w:cs="Times New Roman"/>
+          <w:color w:val="B5CEA8"/>
+          <w:sz w:val="21"/>
+          <w:szCs w:val="21"/>
+          <w:lang w:val="en-IN" w:eastAsia="en-IN"/>
+        </w:rPr>
+        <w:t>4</w:t>
+      </w:r>
+      <w:r>
+        <w:rPr>
+          <w:rFonts w:ascii="Consolas" w:eastAsia="Times New Roman" w:hAnsi="Consolas" w:cs="Times New Roman"/>
+          <w:color w:val="DCDCDC"/>
+          <w:sz w:val="21"/>
+          <w:szCs w:val="21"/>
+          <w:lang w:val="en-IN" w:eastAsia="en-IN"/>
+        </w:rPr>
+        <w:t>)</w:t>
+      </w:r>
+    </w:p>
+    <w:p>
+      <w:pPr>
+        <w:shd w:val="clear" w:color="auto" w:fill="1E1E1E"/>
+        <w:spacing w:after="0" w:line="285" w:lineRule="atLeast"/>
+        <w:rPr>
+          <w:rFonts w:ascii="Consolas" w:eastAsia="Times New Roman" w:hAnsi="Consolas" w:cs="Times New Roman"/>
+          <w:color w:val="D4D4D4"/>
+          <w:sz w:val="21"/>
+          <w:szCs w:val="21"/>
+          <w:lang w:val="en-IN" w:eastAsia="en-IN"/>
+        </w:rPr>
+      </w:pPr>
+      <w:proofErr w:type="gramStart"/>
+      <w:r>
+        <w:rPr>
+          <w:rFonts w:ascii="Consolas" w:eastAsia="Times New Roman" w:hAnsi="Consolas" w:cs="Times New Roman"/>
+          <w:color w:val="569CD6"/>
+          <w:sz w:val="21"/>
+          <w:szCs w:val="21"/>
+          <w:lang w:val="en-IN" w:eastAsia="en-IN"/>
+        </w:rPr>
+        <w:t>print</w:t>
+      </w:r>
+      <w:r>
+        <w:rPr>
+          <w:rFonts w:ascii="Consolas" w:eastAsia="Times New Roman" w:hAnsi="Consolas" w:cs="Times New Roman"/>
+          <w:color w:val="DCDCDC"/>
+          <w:sz w:val="21"/>
+          <w:szCs w:val="21"/>
+          <w:lang w:val="en-IN" w:eastAsia="en-IN"/>
+        </w:rPr>
+        <w:t>(</w:t>
+      </w:r>
+      <w:proofErr w:type="gramEnd"/>
+      <w:r>
+        <w:rPr>
+          <w:rFonts w:ascii="Consolas" w:eastAsia="Times New Roman" w:hAnsi="Consolas" w:cs="Times New Roman"/>
+          <w:color w:val="CE9178"/>
+          <w:sz w:val="21"/>
+          <w:szCs w:val="21"/>
+          <w:lang w:val="en-IN" w:eastAsia="en-IN"/>
+        </w:rPr>
+        <w:t>"Initial Size Before Insertion:"</w:t>
+      </w:r>
+      <w:r>
+        <w:rPr>
+          <w:rFonts w:ascii="Consolas" w:eastAsia="Times New Roman" w:hAnsi="Consolas" w:cs="Times New Roman"/>
+          <w:color w:val="DCDCDC"/>
+          <w:sz w:val="21"/>
+          <w:szCs w:val="21"/>
+          <w:lang w:val="en-IN" w:eastAsia="en-IN"/>
+        </w:rPr>
+        <w:t>,</w:t>
+      </w:r>
+      <w:proofErr w:type="spellStart"/>
+      <w:r>
+        <w:rPr>
+          <w:rFonts w:ascii="Consolas" w:eastAsia="Times New Roman" w:hAnsi="Consolas" w:cs="Times New Roman"/>
+          <w:color w:val="D4D4D4"/>
+          <w:sz w:val="21"/>
+          <w:szCs w:val="21"/>
+          <w:lang w:val="en-IN" w:eastAsia="en-IN"/>
+        </w:rPr>
+        <w:t>q.qsize</w:t>
+      </w:r>
+      <w:proofErr w:type="spellEnd"/>
+      <w:r>
+        <w:rPr>
+          <w:rFonts w:ascii="Consolas" w:eastAsia="Times New Roman" w:hAnsi="Consolas" w:cs="Times New Roman"/>
+          <w:color w:val="DCDCDC"/>
+          <w:sz w:val="21"/>
+          <w:szCs w:val="21"/>
+          <w:lang w:val="en-IN" w:eastAsia="en-IN"/>
+        </w:rPr>
+        <w:t>())</w:t>
+      </w:r>
+    </w:p>
+    <w:p>
+      <w:pPr>
+        <w:shd w:val="clear" w:color="auto" w:fill="1E1E1E"/>
+        <w:spacing w:after="0" w:line="285" w:lineRule="atLeast"/>
+        <w:rPr>
+          <w:rFonts w:ascii="Consolas" w:eastAsia="Times New Roman" w:hAnsi="Consolas" w:cs="Times New Roman"/>
+          <w:color w:val="D4D4D4"/>
+          <w:sz w:val="21"/>
+          <w:szCs w:val="21"/>
+          <w:lang w:val="en-IN" w:eastAsia="en-IN"/>
+        </w:rPr>
+      </w:pPr>
+      <w:proofErr w:type="spellStart"/>
+      <w:r>
+        <w:rPr>
+          <w:rFonts w:ascii="Consolas" w:eastAsia="Times New Roman" w:hAnsi="Consolas" w:cs="Times New Roman"/>
+          <w:color w:val="D4D4D4"/>
+          <w:sz w:val="21"/>
+          <w:szCs w:val="21"/>
+          <w:lang w:val="en-IN" w:eastAsia="en-IN"/>
+        </w:rPr>
+        <w:t>q.put</w:t>
+      </w:r>
+      <w:proofErr w:type="spellEnd"/>
+      <w:r>
+        <w:rPr>
+          <w:rFonts w:ascii="Consolas" w:eastAsia="Times New Roman" w:hAnsi="Consolas" w:cs="Times New Roman"/>
+          <w:color w:val="DCDCDC"/>
+          <w:sz w:val="21"/>
+          <w:szCs w:val="21"/>
+          <w:lang w:val="en-IN" w:eastAsia="en-IN"/>
+        </w:rPr>
+        <w:t>(</w:t>
+      </w:r>
+      <w:r>
+        <w:rPr>
+          <w:rFonts w:ascii="Consolas" w:eastAsia="Times New Roman" w:hAnsi="Consolas" w:cs="Times New Roman"/>
+          <w:color w:val="CE9178"/>
+          <w:sz w:val="21"/>
+          <w:szCs w:val="21"/>
+          <w:lang w:val="en-IN" w:eastAsia="en-IN"/>
+        </w:rPr>
+        <w:t>'A'</w:t>
+      </w:r>
+      <w:r>
+        <w:rPr>
+          <w:rFonts w:ascii="Consolas" w:eastAsia="Times New Roman" w:hAnsi="Consolas" w:cs="Times New Roman"/>
+          <w:color w:val="DCDCDC"/>
+          <w:sz w:val="21"/>
+          <w:szCs w:val="21"/>
+          <w:lang w:val="en-IN" w:eastAsia="en-IN"/>
+        </w:rPr>
+        <w:t>)</w:t>
+      </w:r>
+    </w:p>
+    <w:p>
+      <w:pPr>
+        <w:shd w:val="clear" w:color="auto" w:fill="1E1E1E"/>
+        <w:spacing w:after="0" w:line="285" w:lineRule="atLeast"/>
+        <w:rPr>
+          <w:rFonts w:ascii="Consolas" w:eastAsia="Times New Roman" w:hAnsi="Consolas" w:cs="Times New Roman"/>
+          <w:color w:val="D4D4D4"/>
+          <w:sz w:val="21"/>
+          <w:szCs w:val="21"/>
+          <w:lang w:val="en-IN" w:eastAsia="en-IN"/>
+        </w:rPr>
+      </w:pPr>
+      <w:proofErr w:type="spellStart"/>
+      <w:r>
+        <w:rPr>
+          <w:rFonts w:ascii="Consolas" w:eastAsia="Times New Roman" w:hAnsi="Consolas" w:cs="Times New Roman"/>
+          <w:color w:val="D4D4D4"/>
+          <w:sz w:val="21"/>
+          <w:szCs w:val="21"/>
+          <w:lang w:val="en-IN" w:eastAsia="en-IN"/>
+        </w:rPr>
+        <w:t>q.put</w:t>
+      </w:r>
+      <w:proofErr w:type="spellEnd"/>
+      <w:r>
+        <w:rPr>
+          <w:rFonts w:ascii="Consolas" w:eastAsia="Times New Roman" w:hAnsi="Consolas" w:cs="Times New Roman"/>
+          <w:color w:val="DCDCDC"/>
+          <w:sz w:val="21"/>
+          <w:szCs w:val="21"/>
+          <w:lang w:val="en-IN" w:eastAsia="en-IN"/>
+        </w:rPr>
+        <w:t>(</w:t>
+      </w:r>
+      <w:r>
+        <w:rPr>
+          <w:rFonts w:ascii="Consolas" w:eastAsia="Times New Roman" w:hAnsi="Consolas" w:cs="Times New Roman"/>
+          <w:color w:val="CE9178"/>
+          <w:sz w:val="21"/>
+          <w:szCs w:val="21"/>
+          <w:lang w:val="en-IN" w:eastAsia="en-IN"/>
+        </w:rPr>
+        <w:t>'AA'</w:t>
+      </w:r>
+      <w:r>
+        <w:rPr>
+          <w:rFonts w:ascii="Consolas" w:eastAsia="Times New Roman" w:hAnsi="Consolas" w:cs="Times New Roman"/>
+          <w:color w:val="DCDCDC"/>
+          <w:sz w:val="21"/>
+          <w:szCs w:val="21"/>
+          <w:lang w:val="en-IN" w:eastAsia="en-IN"/>
+        </w:rPr>
+        <w:t>)</w:t>
+      </w:r>
+    </w:p>
+    <w:p>
+      <w:pPr>
+        <w:shd w:val="clear" w:color="auto" w:fill="1E1E1E"/>
+        <w:spacing w:after="0" w:line="285" w:lineRule="atLeast"/>
+        <w:rPr>
+          <w:rFonts w:ascii="Consolas" w:eastAsia="Times New Roman" w:hAnsi="Consolas" w:cs="Times New Roman"/>
+          <w:color w:val="D4D4D4"/>
+          <w:sz w:val="21"/>
+          <w:szCs w:val="21"/>
+          <w:lang w:val="en-IN" w:eastAsia="en-IN"/>
+        </w:rPr>
+      </w:pPr>
+      <w:proofErr w:type="spellStart"/>
+      <w:r>
+        <w:rPr>
+          <w:rFonts w:ascii="Consolas" w:eastAsia="Times New Roman" w:hAnsi="Consolas" w:cs="Times New Roman"/>
+          <w:color w:val="D4D4D4"/>
+          <w:sz w:val="21"/>
+          <w:szCs w:val="21"/>
+          <w:lang w:val="en-IN" w:eastAsia="en-IN"/>
+        </w:rPr>
+        <w:t>q.put</w:t>
+      </w:r>
+      <w:proofErr w:type="spellEnd"/>
+      <w:r>
+        <w:rPr>
+          <w:rFonts w:ascii="Consolas" w:eastAsia="Times New Roman" w:hAnsi="Consolas" w:cs="Times New Roman"/>
+          <w:color w:val="DCDCDC"/>
+          <w:sz w:val="21"/>
+          <w:szCs w:val="21"/>
+          <w:lang w:val="en-IN" w:eastAsia="en-IN"/>
+        </w:rPr>
+        <w:t>(</w:t>
+      </w:r>
+      <w:r>
+        <w:rPr>
+          <w:rFonts w:ascii="Consolas" w:eastAsia="Times New Roman" w:hAnsi="Consolas" w:cs="Times New Roman"/>
+          <w:color w:val="CE9178"/>
+          <w:sz w:val="21"/>
+          <w:szCs w:val="21"/>
+          <w:lang w:val="en-IN" w:eastAsia="en-IN"/>
+        </w:rPr>
+        <w:t>'AAA'</w:t>
+      </w:r>
+      <w:r>
+        <w:rPr>
+          <w:rFonts w:ascii="Consolas" w:eastAsia="Times New Roman" w:hAnsi="Consolas" w:cs="Times New Roman"/>
+          <w:color w:val="DCDCDC"/>
+          <w:sz w:val="21"/>
+          <w:szCs w:val="21"/>
+          <w:lang w:val="en-IN" w:eastAsia="en-IN"/>
+        </w:rPr>
+        <w:t>)</w:t>
+      </w:r>
+    </w:p>
+    <w:p>
+      <w:pPr>
+        <w:shd w:val="clear" w:color="auto" w:fill="1E1E1E"/>
+        <w:spacing w:after="0" w:line="285" w:lineRule="atLeast"/>
+        <w:rPr>
+          <w:rFonts w:ascii="Consolas" w:eastAsia="Times New Roman" w:hAnsi="Consolas" w:cs="Times New Roman"/>
+          <w:color w:val="D4D4D4"/>
+          <w:sz w:val="21"/>
+          <w:szCs w:val="21"/>
+          <w:lang w:val="en-IN" w:eastAsia="en-IN"/>
+        </w:rPr>
+      </w:pPr>
+      <w:proofErr w:type="spellStart"/>
+      <w:r>
+        <w:rPr>
+          <w:rFonts w:ascii="Consolas" w:eastAsia="Times New Roman" w:hAnsi="Consolas" w:cs="Times New Roman"/>
+          <w:color w:val="D4D4D4"/>
+          <w:sz w:val="21"/>
+          <w:szCs w:val="21"/>
+          <w:lang w:val="en-IN" w:eastAsia="en-IN"/>
+        </w:rPr>
+        <w:t>q.put</w:t>
+      </w:r>
+      <w:proofErr w:type="spellEnd"/>
+      <w:r>
+        <w:rPr>
+          <w:rFonts w:ascii="Consolas" w:eastAsia="Times New Roman" w:hAnsi="Consolas" w:cs="Times New Roman"/>
+          <w:color w:val="DCDCDC"/>
+          <w:sz w:val="21"/>
+          <w:szCs w:val="21"/>
+          <w:lang w:val="en-IN" w:eastAsia="en-IN"/>
+        </w:rPr>
+        <w:t>(</w:t>
+      </w:r>
+      <w:r>
+        <w:rPr>
+          <w:rFonts w:ascii="Consolas" w:eastAsia="Times New Roman" w:hAnsi="Consolas" w:cs="Times New Roman"/>
+          <w:color w:val="CE9178"/>
+          <w:sz w:val="21"/>
+          <w:szCs w:val="21"/>
+          <w:lang w:val="en-IN" w:eastAsia="en-IN"/>
+        </w:rPr>
+        <w:t>'AAAA'</w:t>
+      </w:r>
+      <w:r>
+        <w:rPr>
+          <w:rFonts w:ascii="Consolas" w:eastAsia="Times New Roman" w:hAnsi="Consolas" w:cs="Times New Roman"/>
+          <w:color w:val="DCDCDC"/>
+          <w:sz w:val="21"/>
+          <w:szCs w:val="21"/>
+          <w:lang w:val="en-IN" w:eastAsia="en-IN"/>
+        </w:rPr>
+        <w:t>)</w:t>
+      </w:r>
+    </w:p>
+    <w:p>
+      <w:pPr>
+        <w:pStyle w:val="NoSpacing"/>
+        <w:ind w:left="60"/>
+        <w:rPr>
+          <w:sz w:val="28"/>
+          <w:szCs w:val="28"/>
+        </w:rPr>
+      </w:pPr>
+    </w:p>
+    <w:p>
+      <w:pPr>
+        <w:pStyle w:val="NoSpacing"/>
+        <w:ind w:left="60"/>
+        <w:rPr>
+          <w:sz w:val="28"/>
+          <w:szCs w:val="28"/>
+        </w:rPr>
+      </w:pPr>
+    </w:p>
+    <w:p>
+      <w:pPr>
+        <w:pStyle w:val="NoSpacing"/>
+        <w:ind w:left="60"/>
+        <w:rPr>
+          <w:sz w:val="28"/>
+          <w:szCs w:val="28"/>
+        </w:rPr>
+      </w:pPr>
+      <w:r>
+        <w:rPr>
+          <w:sz w:val="28"/>
+          <w:szCs w:val="28"/>
+        </w:rPr>
+        <w:t>###########################</w:t>
+      </w:r>
+    </w:p>
+    <w:p>
+      <w:pPr>
+        <w:pStyle w:val="NoSpacing"/>
+        <w:ind w:left="60"/>
+        <w:rPr>
+          <w:sz w:val="28"/>
+          <w:szCs w:val="28"/>
+        </w:rPr>
+      </w:pPr>
+      <w:r>
+        <w:rPr>
+          <w:sz w:val="28"/>
+          <w:szCs w:val="28"/>
+        </w:rPr>
+        <w:t>#             Priority Queue               #</w:t>
+      </w:r>
+    </w:p>
+    <w:p>
+      <w:pPr>
+        <w:pStyle w:val="NoSpacing"/>
+        <w:ind w:left="60"/>
+        <w:rPr>
+          <w:sz w:val="28"/>
+          <w:szCs w:val="28"/>
+        </w:rPr>
+      </w:pPr>
+      <w:r>
+        <w:rPr>
+          <w:sz w:val="28"/>
+          <w:szCs w:val="28"/>
+        </w:rPr>
+        <w:t>##########################</w:t>
+      </w:r>
+      <w:r>
+        <w:rPr>
+          <w:sz w:val="28"/>
+          <w:szCs w:val="28"/>
+        </w:rPr>
+        <w:t>#</w:t>
+      </w:r>
+    </w:p>
+    <w:p>
+      <w:pPr>
+        <w:pStyle w:val="NoSpacing"/>
+        <w:ind w:left="60"/>
+        <w:rPr>
+          <w:sz w:val="28"/>
+          <w:szCs w:val="28"/>
+        </w:rPr>
+      </w:pPr>
+      <w:r>
+        <w:rPr>
+          <w:sz w:val="28"/>
+          <w:szCs w:val="28"/>
+        </w:rPr>
+        <w:t>Priority Queue is an extension of queue with following properties.</w:t>
+      </w:r>
+    </w:p>
+    <w:p>
+      <w:pPr>
+        <w:pStyle w:val="NoSpacing"/>
+        <w:ind w:left="60"/>
+        <w:rPr>
+          <w:sz w:val="28"/>
+          <w:szCs w:val="28"/>
+        </w:rPr>
+      </w:pPr>
+    </w:p>
+    <w:p>
+      <w:pPr>
+        <w:pStyle w:val="NoSpacing"/>
+        <w:ind w:left="60"/>
+        <w:rPr>
+          <w:b/>
+          <w:bCs/>
+          <w:sz w:val="28"/>
+          <w:szCs w:val="28"/>
+        </w:rPr>
+      </w:pPr>
+      <w:r>
+        <w:rPr>
+          <w:b/>
+          <w:bCs/>
+          <w:sz w:val="28"/>
+          <w:szCs w:val="28"/>
+        </w:rPr>
+        <w:t>Properties of Priority Queue</w:t>
+      </w:r>
+    </w:p>
+    <w:p>
+      <w:pPr>
+        <w:pStyle w:val="NoSpacing"/>
+        <w:numPr>
+          <w:ilvl w:val="0"/>
+          <w:numId w:val="13"/>
+        </w:numPr>
+        <w:rPr>
+          <w:sz w:val="28"/>
+          <w:szCs w:val="28"/>
+        </w:rPr>
+      </w:pPr>
+      <w:r>
+        <w:rPr>
+          <w:color w:val="FF0000"/>
+          <w:sz w:val="28"/>
+          <w:szCs w:val="28"/>
+        </w:rPr>
+        <w:t xml:space="preserve">Every item has a priority </w:t>
+      </w:r>
+      <w:r>
+        <w:rPr>
+          <w:sz w:val="28"/>
+          <w:szCs w:val="28"/>
+        </w:rPr>
+        <w:t>associated with it.</w:t>
+      </w:r>
+    </w:p>
+    <w:p>
+      <w:pPr>
+        <w:pStyle w:val="NoSpacing"/>
+        <w:numPr>
+          <w:ilvl w:val="0"/>
+          <w:numId w:val="13"/>
+        </w:numPr>
+        <w:rPr>
+          <w:sz w:val="28"/>
+          <w:szCs w:val="28"/>
+        </w:rPr>
+      </w:pPr>
+      <w:r>
+        <w:rPr>
+          <w:sz w:val="28"/>
+          <w:szCs w:val="28"/>
+        </w:rPr>
+        <w:t xml:space="preserve">An </w:t>
+      </w:r>
+      <w:r>
+        <w:rPr>
+          <w:color w:val="FF0000"/>
+          <w:sz w:val="28"/>
+          <w:szCs w:val="28"/>
+        </w:rPr>
+        <w:t>element with high priority is dequeued before an element with low priority</w:t>
+      </w:r>
+      <w:r>
+        <w:rPr>
+          <w:sz w:val="28"/>
+          <w:szCs w:val="28"/>
+        </w:rPr>
+        <w:t>.</w:t>
+      </w:r>
+    </w:p>
+    <w:p>
+      <w:pPr>
+        <w:pStyle w:val="NoSpacing"/>
+        <w:numPr>
+          <w:ilvl w:val="0"/>
+          <w:numId w:val="13"/>
+        </w:numPr>
+        <w:rPr>
+          <w:sz w:val="28"/>
+          <w:szCs w:val="28"/>
+        </w:rPr>
+      </w:pPr>
+      <w:r>
+        <w:rPr>
+          <w:sz w:val="28"/>
+          <w:szCs w:val="28"/>
+        </w:rPr>
+        <w:t xml:space="preserve"> </w:t>
+      </w:r>
+      <w:r>
+        <w:rPr>
+          <w:color w:val="FF0000"/>
+          <w:sz w:val="28"/>
+          <w:szCs w:val="28"/>
+        </w:rPr>
+        <w:t>If two elements have the same priority, they are served according to their order in the queue</w:t>
+      </w:r>
+      <w:r>
+        <w:rPr>
+          <w:sz w:val="28"/>
+          <w:szCs w:val="28"/>
+        </w:rPr>
+        <w:t>.</w:t>
+      </w:r>
     </w:p>
     <w:p>
       <w:pPr>
@@ -45806,16 +49923,16 @@
     </w:lvl>
   </w:abstractNum>
   <w:abstractNum w:abstractNumId="3" w15:restartNumberingAfterBreak="0">
-    <w:nsid w:val="37E80AB8"/>
+    <w:nsid w:val="37C95B34"/>
     <w:multiLevelType w:val="hybridMultilevel"/>
-    <w:tmpl w:val="0E04300A"/>
-    <w:lvl w:ilvl="0" w:tplc="4009000F">
+    <w:tmpl w:val="F7146CAC"/>
+    <w:lvl w:ilvl="0" w:tplc="482C57AA">
       <w:start w:val="1"/>
       <w:numFmt w:val="decimal"/>
       <w:lvlText w:val="%1."/>
       <w:lvlJc w:val="left"/>
       <w:pPr>
-        <w:ind w:left="720" w:hanging="360"/>
+        <w:ind w:left="420" w:hanging="360"/>
       </w:pPr>
       <w:rPr>
         <w:rFonts w:hint="default"/>
@@ -45827,7 +49944,7 @@
       <w:lvlText w:val="%2."/>
       <w:lvlJc w:val="left"/>
       <w:pPr>
-        <w:ind w:left="1440" w:hanging="360"/>
+        <w:ind w:left="1140" w:hanging="360"/>
       </w:pPr>
     </w:lvl>
     <w:lvl w:ilvl="2" w:tplc="4009001B" w:tentative="1">
@@ -45836,7 +49953,7 @@
       <w:lvlText w:val="%3."/>
       <w:lvlJc w:val="right"/>
       <w:pPr>
-        <w:ind w:left="2160" w:hanging="180"/>
+        <w:ind w:left="1860" w:hanging="180"/>
       </w:pPr>
     </w:lvl>
     <w:lvl w:ilvl="3" w:tplc="4009000F" w:tentative="1">
@@ -45845,7 +49962,7 @@
       <w:lvlText w:val="%4."/>
       <w:lvlJc w:val="left"/>
       <w:pPr>
-        <w:ind w:left="2880" w:hanging="360"/>
+        <w:ind w:left="2580" w:hanging="360"/>
       </w:pPr>
     </w:lvl>
     <w:lvl w:ilvl="4" w:tplc="40090019" w:tentative="1">
@@ -45854,7 +49971,7 @@
       <w:lvlText w:val="%5."/>
       <w:lvlJc w:val="left"/>
       <w:pPr>
-        <w:ind w:left="3600" w:hanging="360"/>
+        <w:ind w:left="3300" w:hanging="360"/>
       </w:pPr>
     </w:lvl>
     <w:lvl w:ilvl="5" w:tplc="4009001B" w:tentative="1">
@@ -45863,7 +49980,7 @@
       <w:lvlText w:val="%6."/>
       <w:lvlJc w:val="right"/>
       <w:pPr>
-        <w:ind w:left="4320" w:hanging="180"/>
+        <w:ind w:left="4020" w:hanging="180"/>
       </w:pPr>
     </w:lvl>
     <w:lvl w:ilvl="6" w:tplc="4009000F" w:tentative="1">
@@ -45872,7 +49989,7 @@
       <w:lvlText w:val="%7."/>
       <w:lvlJc w:val="left"/>
       <w:pPr>
-        <w:ind w:left="5040" w:hanging="360"/>
+        <w:ind w:left="4740" w:hanging="360"/>
       </w:pPr>
     </w:lvl>
     <w:lvl w:ilvl="7" w:tplc="40090019" w:tentative="1">
@@ -45881,7 +49998,7 @@
       <w:lvlText w:val="%8."/>
       <w:lvlJc w:val="left"/>
       <w:pPr>
-        <w:ind w:left="5760" w:hanging="360"/>
+        <w:ind w:left="5460" w:hanging="360"/>
       </w:pPr>
     </w:lvl>
     <w:lvl w:ilvl="8" w:tplc="4009001B" w:tentative="1">
@@ -45890,21 +50007,21 @@
       <w:lvlText w:val="%9."/>
       <w:lvlJc w:val="right"/>
       <w:pPr>
-        <w:ind w:left="6480" w:hanging="180"/>
+        <w:ind w:left="6180" w:hanging="180"/>
       </w:pPr>
     </w:lvl>
   </w:abstractNum>
   <w:abstractNum w:abstractNumId="4" w15:restartNumberingAfterBreak="0">
-    <w:nsid w:val="3999634A"/>
+    <w:nsid w:val="37E80AB8"/>
     <w:multiLevelType w:val="hybridMultilevel"/>
-    <w:tmpl w:val="F7005892"/>
-    <w:lvl w:ilvl="0" w:tplc="2C82F3A8">
+    <w:tmpl w:val="0E04300A"/>
+    <w:lvl w:ilvl="0" w:tplc="4009000F">
       <w:start w:val="1"/>
       <w:numFmt w:val="decimal"/>
       <w:lvlText w:val="%1."/>
       <w:lvlJc w:val="left"/>
       <w:pPr>
-        <w:ind w:left="420" w:hanging="360"/>
+        <w:ind w:left="720" w:hanging="360"/>
       </w:pPr>
       <w:rPr>
         <w:rFonts w:hint="default"/>
@@ -45916,7 +50033,7 @@
       <w:lvlText w:val="%2."/>
       <w:lvlJc w:val="left"/>
       <w:pPr>
-        <w:ind w:left="1140" w:hanging="360"/>
+        <w:ind w:left="1440" w:hanging="360"/>
       </w:pPr>
     </w:lvl>
     <w:lvl w:ilvl="2" w:tplc="4009001B" w:tentative="1">
@@ -45925,7 +50042,7 @@
       <w:lvlText w:val="%3."/>
       <w:lvlJc w:val="right"/>
       <w:pPr>
-        <w:ind w:left="1860" w:hanging="180"/>
+        <w:ind w:left="2160" w:hanging="180"/>
       </w:pPr>
     </w:lvl>
     <w:lvl w:ilvl="3" w:tplc="4009000F" w:tentative="1">
@@ -45934,7 +50051,7 @@
       <w:lvlText w:val="%4."/>
       <w:lvlJc w:val="left"/>
       <w:pPr>
-        <w:ind w:left="2580" w:hanging="360"/>
+        <w:ind w:left="2880" w:hanging="360"/>
       </w:pPr>
     </w:lvl>
     <w:lvl w:ilvl="4" w:tplc="40090019" w:tentative="1">
@@ -45943,7 +50060,7 @@
       <w:lvlText w:val="%5."/>
       <w:lvlJc w:val="left"/>
       <w:pPr>
-        <w:ind w:left="3300" w:hanging="360"/>
+        <w:ind w:left="3600" w:hanging="360"/>
       </w:pPr>
     </w:lvl>
     <w:lvl w:ilvl="5" w:tplc="4009001B" w:tentative="1">
@@ -45952,7 +50069,7 @@
       <w:lvlText w:val="%6."/>
       <w:lvlJc w:val="right"/>
       <w:pPr>
-        <w:ind w:left="4020" w:hanging="180"/>
+        <w:ind w:left="4320" w:hanging="180"/>
       </w:pPr>
     </w:lvl>
     <w:lvl w:ilvl="6" w:tplc="4009000F" w:tentative="1">
@@ -45961,7 +50078,7 @@
       <w:lvlText w:val="%7."/>
       <w:lvlJc w:val="left"/>
       <w:pPr>
-        <w:ind w:left="4740" w:hanging="360"/>
+        <w:ind w:left="5040" w:hanging="360"/>
       </w:pPr>
     </w:lvl>
     <w:lvl w:ilvl="7" w:tplc="40090019" w:tentative="1">
@@ -45970,7 +50087,7 @@
       <w:lvlText w:val="%8."/>
       <w:lvlJc w:val="left"/>
       <w:pPr>
-        <w:ind w:left="5460" w:hanging="360"/>
+        <w:ind w:left="5760" w:hanging="360"/>
       </w:pPr>
     </w:lvl>
     <w:lvl w:ilvl="8" w:tplc="4009001B" w:tentative="1">
@@ -45979,15 +50096,15 @@
       <w:lvlText w:val="%9."/>
       <w:lvlJc w:val="right"/>
       <w:pPr>
-        <w:ind w:left="6180" w:hanging="180"/>
+        <w:ind w:left="6480" w:hanging="180"/>
       </w:pPr>
     </w:lvl>
   </w:abstractNum>
   <w:abstractNum w:abstractNumId="5" w15:restartNumberingAfterBreak="0">
-    <w:nsid w:val="47A678D8"/>
+    <w:nsid w:val="3999634A"/>
     <w:multiLevelType w:val="hybridMultilevel"/>
-    <w:tmpl w:val="1BE46138"/>
-    <w:lvl w:ilvl="0" w:tplc="4A4A4798">
+    <w:tmpl w:val="F7005892"/>
+    <w:lvl w:ilvl="0" w:tplc="2C82F3A8">
       <w:start w:val="1"/>
       <w:numFmt w:val="decimal"/>
       <w:lvlText w:val="%1."/>
@@ -46073,10 +50190,10 @@
     </w:lvl>
   </w:abstractNum>
   <w:abstractNum w:abstractNumId="6" w15:restartNumberingAfterBreak="0">
-    <w:nsid w:val="4C4F3386"/>
+    <w:nsid w:val="3A813256"/>
     <w:multiLevelType w:val="hybridMultilevel"/>
-    <w:tmpl w:val="7D48B7D0"/>
-    <w:lvl w:ilvl="0" w:tplc="74E4F084">
+    <w:tmpl w:val="8BD4BAEC"/>
+    <w:lvl w:ilvl="0" w:tplc="482C57AA">
       <w:start w:val="1"/>
       <w:numFmt w:val="decimal"/>
       <w:lvlText w:val="%1."/>
@@ -46162,10 +50279,10 @@
     </w:lvl>
   </w:abstractNum>
   <w:abstractNum w:abstractNumId="7" w15:restartNumberingAfterBreak="0">
-    <w:nsid w:val="7D684268"/>
+    <w:nsid w:val="47A678D8"/>
     <w:multiLevelType w:val="hybridMultilevel"/>
-    <w:tmpl w:val="8E18D61C"/>
-    <w:lvl w:ilvl="0" w:tplc="B1383696">
+    <w:tmpl w:val="1BE46138"/>
+    <w:lvl w:ilvl="0" w:tplc="4A4A4798">
       <w:start w:val="1"/>
       <w:numFmt w:val="decimal"/>
       <w:lvlText w:val="%1."/>
@@ -46250,11 +50367,456 @@
       </w:pPr>
     </w:lvl>
   </w:abstractNum>
+  <w:abstractNum w:abstractNumId="8" w15:restartNumberingAfterBreak="0">
+    <w:nsid w:val="4B390166"/>
+    <w:multiLevelType w:val="hybridMultilevel"/>
+    <w:tmpl w:val="CE60BE56"/>
+    <w:lvl w:ilvl="0" w:tplc="5C38645E">
+      <w:start w:val="1"/>
+      <w:numFmt w:val="decimal"/>
+      <w:lvlText w:val="%1."/>
+      <w:lvlJc w:val="left"/>
+      <w:pPr>
+        <w:ind w:left="420" w:hanging="360"/>
+      </w:pPr>
+      <w:rPr>
+        <w:rFonts w:hint="default"/>
+      </w:rPr>
+    </w:lvl>
+    <w:lvl w:ilvl="1" w:tplc="40090019" w:tentative="1">
+      <w:start w:val="1"/>
+      <w:numFmt w:val="lowerLetter"/>
+      <w:lvlText w:val="%2."/>
+      <w:lvlJc w:val="left"/>
+      <w:pPr>
+        <w:ind w:left="1140" w:hanging="360"/>
+      </w:pPr>
+    </w:lvl>
+    <w:lvl w:ilvl="2" w:tplc="4009001B" w:tentative="1">
+      <w:start w:val="1"/>
+      <w:numFmt w:val="lowerRoman"/>
+      <w:lvlText w:val="%3."/>
+      <w:lvlJc w:val="right"/>
+      <w:pPr>
+        <w:ind w:left="1860" w:hanging="180"/>
+      </w:pPr>
+    </w:lvl>
+    <w:lvl w:ilvl="3" w:tplc="4009000F" w:tentative="1">
+      <w:start w:val="1"/>
+      <w:numFmt w:val="decimal"/>
+      <w:lvlText w:val="%4."/>
+      <w:lvlJc w:val="left"/>
+      <w:pPr>
+        <w:ind w:left="2580" w:hanging="360"/>
+      </w:pPr>
+    </w:lvl>
+    <w:lvl w:ilvl="4" w:tplc="40090019" w:tentative="1">
+      <w:start w:val="1"/>
+      <w:numFmt w:val="lowerLetter"/>
+      <w:lvlText w:val="%5."/>
+      <w:lvlJc w:val="left"/>
+      <w:pPr>
+        <w:ind w:left="3300" w:hanging="360"/>
+      </w:pPr>
+    </w:lvl>
+    <w:lvl w:ilvl="5" w:tplc="4009001B" w:tentative="1">
+      <w:start w:val="1"/>
+      <w:numFmt w:val="lowerRoman"/>
+      <w:lvlText w:val="%6."/>
+      <w:lvlJc w:val="right"/>
+      <w:pPr>
+        <w:ind w:left="4020" w:hanging="180"/>
+      </w:pPr>
+    </w:lvl>
+    <w:lvl w:ilvl="6" w:tplc="4009000F" w:tentative="1">
+      <w:start w:val="1"/>
+      <w:numFmt w:val="decimal"/>
+      <w:lvlText w:val="%7."/>
+      <w:lvlJc w:val="left"/>
+      <w:pPr>
+        <w:ind w:left="4740" w:hanging="360"/>
+      </w:pPr>
+    </w:lvl>
+    <w:lvl w:ilvl="7" w:tplc="40090019" w:tentative="1">
+      <w:start w:val="1"/>
+      <w:numFmt w:val="lowerLetter"/>
+      <w:lvlText w:val="%8."/>
+      <w:lvlJc w:val="left"/>
+      <w:pPr>
+        <w:ind w:left="5460" w:hanging="360"/>
+      </w:pPr>
+    </w:lvl>
+    <w:lvl w:ilvl="8" w:tplc="4009001B" w:tentative="1">
+      <w:start w:val="1"/>
+      <w:numFmt w:val="lowerRoman"/>
+      <w:lvlText w:val="%9."/>
+      <w:lvlJc w:val="right"/>
+      <w:pPr>
+        <w:ind w:left="6180" w:hanging="180"/>
+      </w:pPr>
+    </w:lvl>
+  </w:abstractNum>
+  <w:abstractNum w:abstractNumId="9" w15:restartNumberingAfterBreak="0">
+    <w:nsid w:val="4C4F3386"/>
+    <w:multiLevelType w:val="hybridMultilevel"/>
+    <w:tmpl w:val="7D48B7D0"/>
+    <w:lvl w:ilvl="0" w:tplc="74E4F084">
+      <w:start w:val="1"/>
+      <w:numFmt w:val="decimal"/>
+      <w:lvlText w:val="%1."/>
+      <w:lvlJc w:val="left"/>
+      <w:pPr>
+        <w:ind w:left="420" w:hanging="360"/>
+      </w:pPr>
+      <w:rPr>
+        <w:rFonts w:hint="default"/>
+      </w:rPr>
+    </w:lvl>
+    <w:lvl w:ilvl="1" w:tplc="40090019" w:tentative="1">
+      <w:start w:val="1"/>
+      <w:numFmt w:val="lowerLetter"/>
+      <w:lvlText w:val="%2."/>
+      <w:lvlJc w:val="left"/>
+      <w:pPr>
+        <w:ind w:left="1140" w:hanging="360"/>
+      </w:pPr>
+    </w:lvl>
+    <w:lvl w:ilvl="2" w:tplc="4009001B" w:tentative="1">
+      <w:start w:val="1"/>
+      <w:numFmt w:val="lowerRoman"/>
+      <w:lvlText w:val="%3."/>
+      <w:lvlJc w:val="right"/>
+      <w:pPr>
+        <w:ind w:left="1860" w:hanging="180"/>
+      </w:pPr>
+    </w:lvl>
+    <w:lvl w:ilvl="3" w:tplc="4009000F" w:tentative="1">
+      <w:start w:val="1"/>
+      <w:numFmt w:val="decimal"/>
+      <w:lvlText w:val="%4."/>
+      <w:lvlJc w:val="left"/>
+      <w:pPr>
+        <w:ind w:left="2580" w:hanging="360"/>
+      </w:pPr>
+    </w:lvl>
+    <w:lvl w:ilvl="4" w:tplc="40090019" w:tentative="1">
+      <w:start w:val="1"/>
+      <w:numFmt w:val="lowerLetter"/>
+      <w:lvlText w:val="%5."/>
+      <w:lvlJc w:val="left"/>
+      <w:pPr>
+        <w:ind w:left="3300" w:hanging="360"/>
+      </w:pPr>
+    </w:lvl>
+    <w:lvl w:ilvl="5" w:tplc="4009001B" w:tentative="1">
+      <w:start w:val="1"/>
+      <w:numFmt w:val="lowerRoman"/>
+      <w:lvlText w:val="%6."/>
+      <w:lvlJc w:val="right"/>
+      <w:pPr>
+        <w:ind w:left="4020" w:hanging="180"/>
+      </w:pPr>
+    </w:lvl>
+    <w:lvl w:ilvl="6" w:tplc="4009000F" w:tentative="1">
+      <w:start w:val="1"/>
+      <w:numFmt w:val="decimal"/>
+      <w:lvlText w:val="%7."/>
+      <w:lvlJc w:val="left"/>
+      <w:pPr>
+        <w:ind w:left="4740" w:hanging="360"/>
+      </w:pPr>
+    </w:lvl>
+    <w:lvl w:ilvl="7" w:tplc="40090019" w:tentative="1">
+      <w:start w:val="1"/>
+      <w:numFmt w:val="lowerLetter"/>
+      <w:lvlText w:val="%8."/>
+      <w:lvlJc w:val="left"/>
+      <w:pPr>
+        <w:ind w:left="5460" w:hanging="360"/>
+      </w:pPr>
+    </w:lvl>
+    <w:lvl w:ilvl="8" w:tplc="4009001B" w:tentative="1">
+      <w:start w:val="1"/>
+      <w:numFmt w:val="lowerRoman"/>
+      <w:lvlText w:val="%9."/>
+      <w:lvlJc w:val="right"/>
+      <w:pPr>
+        <w:ind w:left="6180" w:hanging="180"/>
+      </w:pPr>
+    </w:lvl>
+  </w:abstractNum>
+  <w:abstractNum w:abstractNumId="10" w15:restartNumberingAfterBreak="0">
+    <w:nsid w:val="507425BF"/>
+    <w:multiLevelType w:val="hybridMultilevel"/>
+    <w:tmpl w:val="E1A0320C"/>
+    <w:lvl w:ilvl="0" w:tplc="4009000F">
+      <w:start w:val="1"/>
+      <w:numFmt w:val="decimal"/>
+      <w:lvlText w:val="%1."/>
+      <w:lvlJc w:val="left"/>
+      <w:pPr>
+        <w:ind w:left="720" w:hanging="360"/>
+      </w:pPr>
+      <w:rPr>
+        <w:rFonts w:hint="default"/>
+      </w:rPr>
+    </w:lvl>
+    <w:lvl w:ilvl="1" w:tplc="40090019" w:tentative="1">
+      <w:start w:val="1"/>
+      <w:numFmt w:val="lowerLetter"/>
+      <w:lvlText w:val="%2."/>
+      <w:lvlJc w:val="left"/>
+      <w:pPr>
+        <w:ind w:left="1440" w:hanging="360"/>
+      </w:pPr>
+    </w:lvl>
+    <w:lvl w:ilvl="2" w:tplc="4009001B" w:tentative="1">
+      <w:start w:val="1"/>
+      <w:numFmt w:val="lowerRoman"/>
+      <w:lvlText w:val="%3."/>
+      <w:lvlJc w:val="right"/>
+      <w:pPr>
+        <w:ind w:left="2160" w:hanging="180"/>
+      </w:pPr>
+    </w:lvl>
+    <w:lvl w:ilvl="3" w:tplc="4009000F" w:tentative="1">
+      <w:start w:val="1"/>
+      <w:numFmt w:val="decimal"/>
+      <w:lvlText w:val="%4."/>
+      <w:lvlJc w:val="left"/>
+      <w:pPr>
+        <w:ind w:left="2880" w:hanging="360"/>
+      </w:pPr>
+    </w:lvl>
+    <w:lvl w:ilvl="4" w:tplc="40090019" w:tentative="1">
+      <w:start w:val="1"/>
+      <w:numFmt w:val="lowerLetter"/>
+      <w:lvlText w:val="%5."/>
+      <w:lvlJc w:val="left"/>
+      <w:pPr>
+        <w:ind w:left="3600" w:hanging="360"/>
+      </w:pPr>
+    </w:lvl>
+    <w:lvl w:ilvl="5" w:tplc="4009001B" w:tentative="1">
+      <w:start w:val="1"/>
+      <w:numFmt w:val="lowerRoman"/>
+      <w:lvlText w:val="%6."/>
+      <w:lvlJc w:val="right"/>
+      <w:pPr>
+        <w:ind w:left="4320" w:hanging="180"/>
+      </w:pPr>
+    </w:lvl>
+    <w:lvl w:ilvl="6" w:tplc="4009000F" w:tentative="1">
+      <w:start w:val="1"/>
+      <w:numFmt w:val="decimal"/>
+      <w:lvlText w:val="%7."/>
+      <w:lvlJc w:val="left"/>
+      <w:pPr>
+        <w:ind w:left="5040" w:hanging="360"/>
+      </w:pPr>
+    </w:lvl>
+    <w:lvl w:ilvl="7" w:tplc="40090019" w:tentative="1">
+      <w:start w:val="1"/>
+      <w:numFmt w:val="lowerLetter"/>
+      <w:lvlText w:val="%8."/>
+      <w:lvlJc w:val="left"/>
+      <w:pPr>
+        <w:ind w:left="5760" w:hanging="360"/>
+      </w:pPr>
+    </w:lvl>
+    <w:lvl w:ilvl="8" w:tplc="4009001B" w:tentative="1">
+      <w:start w:val="1"/>
+      <w:numFmt w:val="lowerRoman"/>
+      <w:lvlText w:val="%9."/>
+      <w:lvlJc w:val="right"/>
+      <w:pPr>
+        <w:ind w:left="6480" w:hanging="180"/>
+      </w:pPr>
+    </w:lvl>
+  </w:abstractNum>
+  <w:abstractNum w:abstractNumId="11" w15:restartNumberingAfterBreak="0">
+    <w:nsid w:val="5E93031A"/>
+    <w:multiLevelType w:val="hybridMultilevel"/>
+    <w:tmpl w:val="8BD4BAEC"/>
+    <w:lvl w:ilvl="0" w:tplc="482C57AA">
+      <w:start w:val="1"/>
+      <w:numFmt w:val="decimal"/>
+      <w:lvlText w:val="%1."/>
+      <w:lvlJc w:val="left"/>
+      <w:pPr>
+        <w:ind w:left="420" w:hanging="360"/>
+      </w:pPr>
+      <w:rPr>
+        <w:rFonts w:hint="default"/>
+      </w:rPr>
+    </w:lvl>
+    <w:lvl w:ilvl="1" w:tplc="40090019" w:tentative="1">
+      <w:start w:val="1"/>
+      <w:numFmt w:val="lowerLetter"/>
+      <w:lvlText w:val="%2."/>
+      <w:lvlJc w:val="left"/>
+      <w:pPr>
+        <w:ind w:left="1140" w:hanging="360"/>
+      </w:pPr>
+    </w:lvl>
+    <w:lvl w:ilvl="2" w:tplc="4009001B" w:tentative="1">
+      <w:start w:val="1"/>
+      <w:numFmt w:val="lowerRoman"/>
+      <w:lvlText w:val="%3."/>
+      <w:lvlJc w:val="right"/>
+      <w:pPr>
+        <w:ind w:left="1860" w:hanging="180"/>
+      </w:pPr>
+    </w:lvl>
+    <w:lvl w:ilvl="3" w:tplc="4009000F" w:tentative="1">
+      <w:start w:val="1"/>
+      <w:numFmt w:val="decimal"/>
+      <w:lvlText w:val="%4."/>
+      <w:lvlJc w:val="left"/>
+      <w:pPr>
+        <w:ind w:left="2580" w:hanging="360"/>
+      </w:pPr>
+    </w:lvl>
+    <w:lvl w:ilvl="4" w:tplc="40090019" w:tentative="1">
+      <w:start w:val="1"/>
+      <w:numFmt w:val="lowerLetter"/>
+      <w:lvlText w:val="%5."/>
+      <w:lvlJc w:val="left"/>
+      <w:pPr>
+        <w:ind w:left="3300" w:hanging="360"/>
+      </w:pPr>
+    </w:lvl>
+    <w:lvl w:ilvl="5" w:tplc="4009001B" w:tentative="1">
+      <w:start w:val="1"/>
+      <w:numFmt w:val="lowerRoman"/>
+      <w:lvlText w:val="%6."/>
+      <w:lvlJc w:val="right"/>
+      <w:pPr>
+        <w:ind w:left="4020" w:hanging="180"/>
+      </w:pPr>
+    </w:lvl>
+    <w:lvl w:ilvl="6" w:tplc="4009000F" w:tentative="1">
+      <w:start w:val="1"/>
+      <w:numFmt w:val="decimal"/>
+      <w:lvlText w:val="%7."/>
+      <w:lvlJc w:val="left"/>
+      <w:pPr>
+        <w:ind w:left="4740" w:hanging="360"/>
+      </w:pPr>
+    </w:lvl>
+    <w:lvl w:ilvl="7" w:tplc="40090019" w:tentative="1">
+      <w:start w:val="1"/>
+      <w:numFmt w:val="lowerLetter"/>
+      <w:lvlText w:val="%8."/>
+      <w:lvlJc w:val="left"/>
+      <w:pPr>
+        <w:ind w:left="5460" w:hanging="360"/>
+      </w:pPr>
+    </w:lvl>
+    <w:lvl w:ilvl="8" w:tplc="4009001B" w:tentative="1">
+      <w:start w:val="1"/>
+      <w:numFmt w:val="lowerRoman"/>
+      <w:lvlText w:val="%9."/>
+      <w:lvlJc w:val="right"/>
+      <w:pPr>
+        <w:ind w:left="6180" w:hanging="180"/>
+      </w:pPr>
+    </w:lvl>
+  </w:abstractNum>
+  <w:abstractNum w:abstractNumId="12" w15:restartNumberingAfterBreak="0">
+    <w:nsid w:val="7D684268"/>
+    <w:multiLevelType w:val="hybridMultilevel"/>
+    <w:tmpl w:val="8E18D61C"/>
+    <w:lvl w:ilvl="0" w:tplc="B1383696">
+      <w:start w:val="1"/>
+      <w:numFmt w:val="decimal"/>
+      <w:lvlText w:val="%1."/>
+      <w:lvlJc w:val="left"/>
+      <w:pPr>
+        <w:ind w:left="420" w:hanging="360"/>
+      </w:pPr>
+      <w:rPr>
+        <w:rFonts w:hint="default"/>
+      </w:rPr>
+    </w:lvl>
+    <w:lvl w:ilvl="1" w:tplc="40090019" w:tentative="1">
+      <w:start w:val="1"/>
+      <w:numFmt w:val="lowerLetter"/>
+      <w:lvlText w:val="%2."/>
+      <w:lvlJc w:val="left"/>
+      <w:pPr>
+        <w:ind w:left="1140" w:hanging="360"/>
+      </w:pPr>
+    </w:lvl>
+    <w:lvl w:ilvl="2" w:tplc="4009001B" w:tentative="1">
+      <w:start w:val="1"/>
+      <w:numFmt w:val="lowerRoman"/>
+      <w:lvlText w:val="%3."/>
+      <w:lvlJc w:val="right"/>
+      <w:pPr>
+        <w:ind w:left="1860" w:hanging="180"/>
+      </w:pPr>
+    </w:lvl>
+    <w:lvl w:ilvl="3" w:tplc="4009000F" w:tentative="1">
+      <w:start w:val="1"/>
+      <w:numFmt w:val="decimal"/>
+      <w:lvlText w:val="%4."/>
+      <w:lvlJc w:val="left"/>
+      <w:pPr>
+        <w:ind w:left="2580" w:hanging="360"/>
+      </w:pPr>
+    </w:lvl>
+    <w:lvl w:ilvl="4" w:tplc="40090019" w:tentative="1">
+      <w:start w:val="1"/>
+      <w:numFmt w:val="lowerLetter"/>
+      <w:lvlText w:val="%5."/>
+      <w:lvlJc w:val="left"/>
+      <w:pPr>
+        <w:ind w:left="3300" w:hanging="360"/>
+      </w:pPr>
+    </w:lvl>
+    <w:lvl w:ilvl="5" w:tplc="4009001B" w:tentative="1">
+      <w:start w:val="1"/>
+      <w:numFmt w:val="lowerRoman"/>
+      <w:lvlText w:val="%6."/>
+      <w:lvlJc w:val="right"/>
+      <w:pPr>
+        <w:ind w:left="4020" w:hanging="180"/>
+      </w:pPr>
+    </w:lvl>
+    <w:lvl w:ilvl="6" w:tplc="4009000F" w:tentative="1">
+      <w:start w:val="1"/>
+      <w:numFmt w:val="decimal"/>
+      <w:lvlText w:val="%7."/>
+      <w:lvlJc w:val="left"/>
+      <w:pPr>
+        <w:ind w:left="4740" w:hanging="360"/>
+      </w:pPr>
+    </w:lvl>
+    <w:lvl w:ilvl="7" w:tplc="40090019" w:tentative="1">
+      <w:start w:val="1"/>
+      <w:numFmt w:val="lowerLetter"/>
+      <w:lvlText w:val="%8."/>
+      <w:lvlJc w:val="left"/>
+      <w:pPr>
+        <w:ind w:left="5460" w:hanging="360"/>
+      </w:pPr>
+    </w:lvl>
+    <w:lvl w:ilvl="8" w:tplc="4009001B" w:tentative="1">
+      <w:start w:val="1"/>
+      <w:numFmt w:val="lowerRoman"/>
+      <w:lvlText w:val="%9."/>
+      <w:lvlJc w:val="right"/>
+      <w:pPr>
+        <w:ind w:left="6180" w:hanging="180"/>
+      </w:pPr>
+    </w:lvl>
+  </w:abstractNum>
   <w:num w:numId="1">
-    <w:abstractNumId w:val="5"/>
+    <w:abstractNumId w:val="7"/>
   </w:num>
   <w:num w:numId="2">
-    <w:abstractNumId w:val="6"/>
+    <w:abstractNumId w:val="9"/>
   </w:num>
   <w:num w:numId="3">
     <w:abstractNumId w:val="1"/>
@@ -46266,12 +50828,27 @@
     <w:abstractNumId w:val="0"/>
   </w:num>
   <w:num w:numId="6">
-    <w:abstractNumId w:val="7"/>
+    <w:abstractNumId w:val="12"/>
   </w:num>
   <w:num w:numId="7">
+    <w:abstractNumId w:val="5"/>
+  </w:num>
+  <w:num w:numId="8">
     <w:abstractNumId w:val="4"/>
   </w:num>
-  <w:num w:numId="8">
+  <w:num w:numId="9">
+    <w:abstractNumId w:val="8"/>
+  </w:num>
+  <w:num w:numId="10">
+    <w:abstractNumId w:val="6"/>
+  </w:num>
+  <w:num w:numId="11">
+    <w:abstractNumId w:val="10"/>
+  </w:num>
+  <w:num w:numId="12">
+    <w:abstractNumId w:val="11"/>
+  </w:num>
+  <w:num w:numId="13">
     <w:abstractNumId w:val="3"/>
   </w:num>
   <w:numIdMacAtCleanup w:val="4"/>
